--- a/내가 잠든 사이에 2화.docx
+++ b/내가 잠든 사이에 2화.docx
@@ -66,21 +66,7 @@
         <w:rPr>
           <w:rFonts w:hint="eastAsia"/>
         </w:rPr>
-        <w:t xml:space="preserve">게으름의 원흉인 </w:t>
-      </w:r>
-      <w:proofErr w:type="spellStart"/>
-      <w:r>
-        <w:rPr>
-          <w:rFonts w:hint="eastAsia"/>
-        </w:rPr>
-        <w:t>칼로가</w:t>
-      </w:r>
-      <w:proofErr w:type="spellEnd"/>
-      <w:r>
-        <w:rPr>
-          <w:rFonts w:hint="eastAsia"/>
-        </w:rPr>
-        <w:t xml:space="preserve"> 친구들 사이로 우뚝 나섰다.</w:t>
+        <w:t>게으름의 원흉인 칼로가 친구들 사이로 우뚝 나섰다.</w:t>
       </w:r>
       <w:r>
         <w:t xml:space="preserve"> </w:t>
@@ -110,21 +96,7 @@
         <w:rPr>
           <w:rFonts w:hint="eastAsia"/>
         </w:rPr>
-        <w:t xml:space="preserve">광고를 앞둔 </w:t>
-      </w:r>
-      <w:proofErr w:type="spellStart"/>
-      <w:r>
-        <w:rPr>
-          <w:rFonts w:hint="eastAsia"/>
-        </w:rPr>
-        <w:t>티비</w:t>
-      </w:r>
-      <w:proofErr w:type="spellEnd"/>
-      <w:r>
-        <w:rPr>
-          <w:rFonts w:hint="eastAsia"/>
-        </w:rPr>
-        <w:t xml:space="preserve"> 방송처럼 뜸을 들이는 모습에 </w:t>
+        <w:t xml:space="preserve">광고를 앞둔 티비 방송처럼 뜸을 들이는 모습에 </w:t>
       </w:r>
       <w:r>
         <w:rPr>
@@ -132,654 +104,496 @@
         </w:rPr>
         <w:t xml:space="preserve">답답해졌는지 </w:t>
       </w:r>
-      <w:proofErr w:type="spellStart"/>
+      <w:r>
+        <w:rPr>
+          <w:rFonts w:hint="eastAsia"/>
+        </w:rPr>
+        <w:t xml:space="preserve">스카일러가 먼저 </w:t>
+      </w:r>
+      <w:r>
+        <w:rPr>
+          <w:rFonts w:hint="eastAsia"/>
+        </w:rPr>
+        <w:t>툭 말을 뱉었다.</w:t>
+      </w:r>
+    </w:p>
+    <w:p>
+      <w:r>
+        <w:t>"모은 이유는?"</w:t>
+      </w:r>
+    </w:p>
+    <w:p>
+      <w:r>
+        <w:t>"또 이상한 일을 시키려 그러는 거겠지!"</w:t>
+      </w:r>
+    </w:p>
+    <w:p>
+      <w:r>
+        <w:t>"쟤가 저러는 거 하루 이틀 일인가?"</w:t>
+      </w:r>
+    </w:p>
+    <w:p>
+      <w:r>
+        <w:t>"우리까지 부른 걸 보니</w:t>
+      </w:r>
+      <w:r>
+        <w:t>…</w:t>
+      </w:r>
+      <w:r>
+        <w:t xml:space="preserve"> 이번에 뭐 크게 사고치려나본데</w:t>
+      </w:r>
+      <w:r>
+        <w:rPr>
+          <w:rFonts w:hint="eastAsia"/>
+        </w:rPr>
+        <w:t>.</w:t>
+      </w:r>
+      <w:r>
+        <w:t>.</w:t>
+      </w:r>
+      <w:r>
+        <w:t>."</w:t>
+      </w:r>
+    </w:p>
+    <w:p>
+      <w:r>
+        <w:rPr>
+          <w:rFonts w:hint="eastAsia"/>
+        </w:rPr>
+        <w:t>칼로의</w:t>
+      </w:r>
+      <w:r>
+        <w:t xml:space="preserve"> 가장 친한 녀석들</w:t>
+      </w:r>
+      <w:r>
+        <w:rPr>
+          <w:rFonts w:hint="eastAsia"/>
+        </w:rPr>
+        <w:t xml:space="preserve">인 두 명의 베스트 프렌즈와 그 다음으로 친한 다른 반 친구들이 </w:t>
+      </w:r>
+      <w:r>
+        <w:t>한마디씩 보</w:t>
+      </w:r>
+      <w:r>
+        <w:rPr>
+          <w:rFonts w:hint="eastAsia"/>
+        </w:rPr>
+        <w:t>탰다.</w:t>
+      </w:r>
+      <w:r>
+        <w:t xml:space="preserve"> 함께 모인 </w:t>
+      </w:r>
+      <w:r>
+        <w:rPr>
+          <w:rFonts w:hint="eastAsia"/>
+        </w:rPr>
+        <w:t xml:space="preserve">모든 아이들이 </w:t>
+      </w:r>
+      <w:r>
+        <w:t>익숙하다는 듯이 끄덕였다.</w:t>
+      </w:r>
+      <w:r>
+        <w:t xml:space="preserve"> </w:t>
+      </w:r>
+      <w:r>
+        <w:rPr>
+          <w:rFonts w:hint="eastAsia"/>
+        </w:rPr>
+        <w:t>냉랭한</w:t>
+      </w:r>
+      <w:r>
+        <w:t xml:space="preserve"> 친구들의 반응에도 칼로는 기죽지 않았다. 아이는 테니스 라켓을 들고 지상보다 조금 높은 위치에 서서 어디 </w:t>
+      </w:r>
+      <w:r>
+        <w:rPr>
+          <w:rFonts w:hint="eastAsia"/>
+        </w:rPr>
+        <w:t xml:space="preserve">한 나라의 </w:t>
+      </w:r>
+      <w:r>
+        <w:t>대통령이라도 된 양 당당하게 입을 열었다.</w:t>
+      </w:r>
+    </w:p>
+    <w:p>
+      <w:r>
+        <w:t xml:space="preserve">"아니, </w:t>
+      </w:r>
+      <w:r>
+        <w:rPr>
+          <w:rFonts w:hint="eastAsia"/>
+        </w:rPr>
+        <w:t>사고라니</w:t>
+      </w:r>
+      <w:r>
+        <w:t>?</w:t>
+      </w:r>
+      <w:r>
+        <w:t xml:space="preserve"> </w:t>
+      </w:r>
+      <w:r>
+        <w:rPr>
+          <w:rFonts w:hint="eastAsia"/>
+        </w:rPr>
+        <w:t>나는 항상 모험이 될만한 재미있는 일을 가져오는 것뿐이라고.</w:t>
+      </w:r>
+      <w:r>
+        <w:t xml:space="preserve"> </w:t>
+      </w:r>
+      <w:r>
+        <w:rPr>
+          <w:rFonts w:hint="eastAsia"/>
+        </w:rPr>
+        <w:t>우리가 언제 사고 친 적 있어?</w:t>
+      </w:r>
+      <w:r>
+        <w:t xml:space="preserve"> </w:t>
+      </w:r>
+      <w:r>
+        <w:rPr>
+          <w:rFonts w:hint="eastAsia"/>
+        </w:rPr>
+        <w:t>안 그래?</w:t>
+      </w:r>
+      <w:r>
+        <w:t>"</w:t>
+      </w:r>
+    </w:p>
+    <w:p>
+      <w:r>
+        <w:t xml:space="preserve">"자주 </w:t>
+      </w:r>
+      <w:r>
+        <w:rPr>
+          <w:rFonts w:hint="eastAsia"/>
+        </w:rPr>
+        <w:t>치</w:t>
+      </w:r>
+      <w:r>
+        <w:t>...</w:t>
+      </w:r>
+      <w:r>
+        <w:t xml:space="preserve"> …</w:t>
+      </w:r>
+      <w:r>
+        <w:t>"</w:t>
+      </w:r>
+    </w:p>
+    <w:p>
+      <w:r>
+        <w:t>"그치 우리 베스트 프렌드 스카이!"</w:t>
+      </w:r>
+    </w:p>
+    <w:p>
+      <w:r>
+        <w:rPr>
+          <w:rFonts w:hint="eastAsia"/>
+        </w:rPr>
+        <w:t>칼로는</w:t>
+      </w:r>
+      <w:r>
+        <w:t xml:space="preserve"> 퉁명스럽게 대꾸하려는 스카일러의 옆구리를 쿡 찔러 입을 막았다. </w:t>
+      </w:r>
+      <w:r>
+        <w:rPr>
+          <w:rFonts w:hint="eastAsia"/>
+        </w:rPr>
+        <w:t xml:space="preserve">옆구리를 찔린 아이가 </w:t>
+      </w:r>
+      <w:r>
+        <w:t>불만스러운 시선으로 얄미운 친구를 흘겨보자 리암이</w:t>
+      </w:r>
+      <w:r>
+        <w:rPr>
+          <w:rFonts w:hint="eastAsia"/>
+        </w:rPr>
+        <w:t xml:space="preserve"> 재빨리 끼어들었다.</w:t>
+      </w:r>
+      <w:r>
+        <w:t xml:space="preserve"> </w:t>
+      </w:r>
+      <w:r>
+        <w:rPr>
+          <w:rFonts w:hint="eastAsia"/>
+        </w:rPr>
+        <w:t xml:space="preserve">리암은 어디 싸움이라도 날새라 황급히 </w:t>
+      </w:r>
+      <w:r>
+        <w:t>스카일러</w:t>
+      </w:r>
+      <w:r>
+        <w:rPr>
+          <w:rFonts w:hint="eastAsia"/>
+        </w:rPr>
+        <w:t>를</w:t>
+      </w:r>
+      <w:r>
+        <w:t xml:space="preserve"> 토닥</w:t>
+      </w:r>
+      <w:r>
+        <w:rPr>
+          <w:rFonts w:hint="eastAsia"/>
+        </w:rPr>
+        <w:t>이며</w:t>
+      </w:r>
+      <w:r>
+        <w:t xml:space="preserve"> 위로해주었다.</w:t>
+      </w:r>
+      <w:r>
+        <w:t xml:space="preserve"> </w:t>
+      </w:r>
+      <w:r>
+        <w:rPr>
+          <w:rFonts w:hint="eastAsia"/>
+        </w:rPr>
+        <w:t>친구의 매서운 시선을 두려워하지 않으며 칼로는 바로 본론을 꺼냈다</w:t>
+      </w:r>
+      <w:r>
+        <w:t>.</w:t>
+      </w:r>
+    </w:p>
+    <w:p>
+      <w:r>
+        <w:t xml:space="preserve">"아무튼 </w:t>
+      </w:r>
+      <w:r>
+        <w:rPr>
+          <w:rFonts w:hint="eastAsia"/>
+        </w:rPr>
+        <w:t xml:space="preserve">일단은 </w:t>
+      </w:r>
+      <w:r>
+        <w:t>들어봐. 한 삼 년 전 쯤에... 여기서 멀지 않은 금방에</w:t>
+      </w:r>
+      <w:r>
+        <w:rPr>
+          <w:rFonts w:hint="eastAsia"/>
+        </w:rPr>
+        <w:t xml:space="preserve"> 큼직한</w:t>
+      </w:r>
+      <w:r>
+        <w:t xml:space="preserve"> 운석이 떨어진 건 다들 알고있지?"</w:t>
+      </w:r>
+    </w:p>
+    <w:p>
+      <w:r>
+        <w:rPr>
+          <w:rFonts w:hint="eastAsia"/>
+        </w:rPr>
+        <w:t>뜬금없이</w:t>
+      </w:r>
+      <w:r>
+        <w:t xml:space="preserve"> 언급된 운석 이야기에 같</w:t>
+      </w:r>
+      <w:r>
+        <w:rPr>
+          <w:rFonts w:hint="eastAsia"/>
+        </w:rPr>
+        <w:t xml:space="preserve">이 </w:t>
+      </w:r>
+      <w:r>
+        <w:t>모인</w:t>
+      </w:r>
+      <w:r>
+        <w:rPr>
+          <w:rFonts w:hint="eastAsia"/>
+        </w:rPr>
+        <w:t xml:space="preserve"> </w:t>
+      </w:r>
+      <w:r>
+        <w:t>아이들은</w:t>
+      </w:r>
+      <w:r>
+        <w:rPr>
+          <w:rFonts w:hint="eastAsia"/>
+        </w:rPr>
+        <w:t xml:space="preserve"> </w:t>
+      </w:r>
+      <w:r>
+        <w:t>의아한</w:t>
+      </w:r>
+      <w:r>
+        <w:rPr>
+          <w:rFonts w:hint="eastAsia"/>
+        </w:rPr>
+        <w:t xml:space="preserve"> </w:t>
+      </w:r>
+      <w:r>
+        <w:t>표정</w:t>
+      </w:r>
+      <w:r>
+        <w:rPr>
+          <w:rFonts w:hint="eastAsia"/>
+        </w:rPr>
+        <w:t xml:space="preserve">을 </w:t>
+      </w:r>
+      <w:r>
+        <w:t>지어보였다</w:t>
+      </w:r>
+      <w:r>
+        <w:rPr>
+          <w:rFonts w:hint="eastAsia"/>
+        </w:rPr>
+        <w:t>.</w:t>
+      </w:r>
+      <w:r>
+        <w:t xml:space="preserve"> 그</w:t>
+      </w:r>
+      <w:r>
+        <w:rPr>
+          <w:rFonts w:hint="eastAsia"/>
+        </w:rPr>
+        <w:t xml:space="preserve">게 </w:t>
+      </w:r>
+      <w:r>
+        <w:t>어쨌다는</w:t>
+      </w:r>
+      <w:r>
+        <w:rPr>
+          <w:rFonts w:hint="eastAsia"/>
+        </w:rPr>
+        <w:t xml:space="preserve"> </w:t>
+      </w:r>
+      <w:r>
+        <w:t>거지? 하는</w:t>
+      </w:r>
+      <w:r>
+        <w:rPr>
+          <w:rFonts w:hint="eastAsia"/>
+        </w:rPr>
+        <w:t xml:space="preserve"> 얼굴이었다. 칼로의 말대로 </w:t>
+      </w:r>
+      <w:r>
+        <w:rPr>
+          <w:rFonts w:hint="eastAsia"/>
+        </w:rPr>
+        <w:t>약</w:t>
+      </w:r>
+      <w:r>
+        <w:t xml:space="preserve"> 3년 반 정도 전, 데임 타운에 운석이 떨어졌다. 운석이라는 것이</w:t>
+      </w:r>
+      <w:r>
+        <w:t xml:space="preserve"> </w:t>
+      </w:r>
+      <w:r>
+        <w:rPr>
+          <w:rFonts w:hint="eastAsia"/>
+        </w:rPr>
+        <w:t>은근히</w:t>
+      </w:r>
+      <w:r>
+        <w:t xml:space="preserve"> </w:t>
+      </w:r>
+      <w:r>
+        <w:rPr>
+          <w:rFonts w:hint="eastAsia"/>
+        </w:rPr>
+        <w:t>희귀하고</w:t>
+      </w:r>
+      <w:r>
+        <w:rPr>
+          <w:rFonts w:hint="eastAsia"/>
+        </w:rPr>
+        <w:t xml:space="preserve"> 경우에 따라</w:t>
+      </w:r>
+      <w:r>
+        <w:rPr>
+          <w:rFonts w:hint="eastAsia"/>
+        </w:rPr>
+        <w:t xml:space="preserve"> 값나가는</w:t>
+      </w:r>
+      <w:r>
+        <w:t xml:space="preserve"> 물건이었기에</w:t>
+      </w:r>
+      <w:r>
+        <w:rPr>
+          <w:rFonts w:hint="eastAsia"/>
+        </w:rPr>
+        <w:t>,</w:t>
+      </w:r>
+      <w:r>
+        <w:t xml:space="preserve"> </w:t>
+      </w:r>
+      <w:r>
+        <w:rPr>
+          <w:rFonts w:hint="eastAsia"/>
+        </w:rPr>
+        <w:t>운석의 흔적을 찾으려는 사람들</w:t>
+      </w:r>
+      <w:r>
+        <w:rPr>
+          <w:rFonts w:hint="eastAsia"/>
+        </w:rPr>
+        <w:t xml:space="preserve">로 </w:t>
+      </w:r>
+      <w:r>
+        <w:rPr>
+          <w:rFonts w:hint="eastAsia"/>
+        </w:rPr>
+        <w:t>조용한 데임 타운</w:t>
+      </w:r>
+      <w:r>
+        <w:rPr>
+          <w:rFonts w:hint="eastAsia"/>
+        </w:rPr>
+        <w:t>과 인근 지역이</w:t>
+      </w:r>
+      <w:r>
+        <w:rPr>
+          <w:rFonts w:hint="eastAsia"/>
+        </w:rPr>
+        <w:t xml:space="preserve"> 북적이었다고 한다.</w:t>
+      </w:r>
+      <w:r>
+        <w:t xml:space="preserve"> </w:t>
+      </w:r>
+      <w:r>
+        <w:rPr>
+          <w:rFonts w:hint="eastAsia"/>
+        </w:rPr>
+        <w:t>물론 지역 뉴스로 화제가 된 후, 아주 잠시간이었지만 말이다.</w:t>
+      </w:r>
+      <w:r>
+        <w:t xml:space="preserve"> </w:t>
+      </w:r>
+      <w:r>
+        <w:rPr>
+          <w:rFonts w:hint="eastAsia"/>
+        </w:rPr>
+        <w:t xml:space="preserve">이는 </w:t>
+      </w:r>
       <w:r>
         <w:rPr>
           <w:rFonts w:hint="eastAsia"/>
         </w:rPr>
         <w:t>스카일러가</w:t>
       </w:r>
-      <w:proofErr w:type="spellEnd"/>
-      <w:r>
-        <w:rPr>
-          <w:rFonts w:hint="eastAsia"/>
-        </w:rPr>
-        <w:t xml:space="preserve"> 먼저 </w:t>
-      </w:r>
-      <w:r>
-        <w:rPr>
-          <w:rFonts w:hint="eastAsia"/>
-        </w:rPr>
-        <w:t xml:space="preserve">툭 말을 </w:t>
-      </w:r>
-      <w:proofErr w:type="spellStart"/>
-      <w:r>
-        <w:rPr>
-          <w:rFonts w:hint="eastAsia"/>
-        </w:rPr>
-        <w:t>뱉었다</w:t>
-      </w:r>
-      <w:proofErr w:type="spellEnd"/>
+      <w:r>
+        <w:t xml:space="preserve"> 데임 타운으로 이사오기 </w:t>
+      </w:r>
+      <w:r>
+        <w:rPr>
+          <w:rFonts w:hint="eastAsia"/>
+        </w:rPr>
+        <w:t>몇</w:t>
+      </w:r>
+      <w:r>
+        <w:rPr>
+          <w:rFonts w:hint="eastAsia"/>
+        </w:rPr>
+        <w:t xml:space="preserve"> 달 전쯤의 </w:t>
+      </w:r>
+      <w:r>
+        <w:rPr>
+          <w:rFonts w:hint="eastAsia"/>
+        </w:rPr>
+        <w:t>일이었다</w:t>
+      </w:r>
       <w:r>
         <w:rPr>
           <w:rFonts w:hint="eastAsia"/>
         </w:rPr>
         <w:t>.</w:t>
       </w:r>
-    </w:p>
-    <w:p>
-      <w:r>
-        <w:t>"모은 이유는?"</w:t>
-      </w:r>
-    </w:p>
-    <w:p>
-      <w:r>
-        <w:t>"또 이상한 일을 시키려 그러는 거겠지!"</w:t>
-      </w:r>
-    </w:p>
-    <w:p>
-      <w:r>
-        <w:t>"쟤가 저러는 거 하루 이틀 일인가?"</w:t>
-      </w:r>
-    </w:p>
-    <w:p>
-      <w:r>
-        <w:t>"우리까지 부른 걸 보니</w:t>
-      </w:r>
-      <w:r>
-        <w:t>…</w:t>
-      </w:r>
-      <w:r>
-        <w:t xml:space="preserve"> 이번에 뭐 크게 </w:t>
-      </w:r>
-      <w:proofErr w:type="spellStart"/>
-      <w:r>
-        <w:t>사고치려나본데</w:t>
-      </w:r>
-      <w:proofErr w:type="spellEnd"/>
-      <w:r>
-        <w:rPr>
-          <w:rFonts w:hint="eastAsia"/>
-        </w:rPr>
-        <w:t>.</w:t>
-      </w:r>
-      <w:r>
-        <w:t>.</w:t>
-      </w:r>
-      <w:r>
-        <w:t>."</w:t>
-      </w:r>
-    </w:p>
-    <w:p>
-      <w:r>
-        <w:rPr>
-          <w:rFonts w:hint="eastAsia"/>
-        </w:rPr>
-        <w:t>칼로의</w:t>
-      </w:r>
-      <w:r>
-        <w:t xml:space="preserve"> 가장 친한 녀석들</w:t>
-      </w:r>
-      <w:r>
-        <w:rPr>
-          <w:rFonts w:hint="eastAsia"/>
-        </w:rPr>
-        <w:t xml:space="preserve">인 두 명의 베스트 </w:t>
-      </w:r>
-      <w:proofErr w:type="spellStart"/>
-      <w:r>
-        <w:rPr>
-          <w:rFonts w:hint="eastAsia"/>
-        </w:rPr>
-        <w:t>프렌즈와</w:t>
-      </w:r>
-      <w:proofErr w:type="spellEnd"/>
-      <w:r>
-        <w:rPr>
-          <w:rFonts w:hint="eastAsia"/>
-        </w:rPr>
-        <w:t xml:space="preserve"> 그 다음으로 친한 다른 반 친구들이 </w:t>
-      </w:r>
-      <w:r>
-        <w:t>한마디씩 보</w:t>
-      </w:r>
-      <w:r>
-        <w:rPr>
-          <w:rFonts w:hint="eastAsia"/>
-        </w:rPr>
-        <w:t>탰다.</w:t>
-      </w:r>
-      <w:r>
-        <w:t xml:space="preserve"> 함께 모인 </w:t>
-      </w:r>
-      <w:r>
-        <w:rPr>
-          <w:rFonts w:hint="eastAsia"/>
-        </w:rPr>
-        <w:t xml:space="preserve">모든 아이들이 </w:t>
-      </w:r>
-      <w:r>
-        <w:t>익숙하다는 듯이 끄덕였다.</w:t>
-      </w:r>
-      <w:r>
-        <w:t xml:space="preserve"> </w:t>
-      </w:r>
-      <w:r>
-        <w:rPr>
-          <w:rFonts w:hint="eastAsia"/>
-        </w:rPr>
-        <w:t>냉랭한</w:t>
-      </w:r>
-      <w:r>
-        <w:t xml:space="preserve"> 친구들의 반응에도 칼로는 기죽지 않았다. 아이는 테니스 라켓을 들고 지상보다 조금 높은 위치에 서서 어디 </w:t>
-      </w:r>
-      <w:r>
-        <w:rPr>
-          <w:rFonts w:hint="eastAsia"/>
-        </w:rPr>
-        <w:t xml:space="preserve">한 나라의 </w:t>
-      </w:r>
-      <w:r>
-        <w:t>대통령이라도 된 양 당당하게 입을 열었다.</w:t>
-      </w:r>
-    </w:p>
-    <w:p>
-      <w:r>
-        <w:t xml:space="preserve">"아니, </w:t>
-      </w:r>
-      <w:r>
-        <w:rPr>
-          <w:rFonts w:hint="eastAsia"/>
-        </w:rPr>
-        <w:t>사고라니</w:t>
-      </w:r>
-      <w:r>
-        <w:t>?</w:t>
-      </w:r>
-      <w:r>
-        <w:t xml:space="preserve"> </w:t>
-      </w:r>
-      <w:r>
-        <w:rPr>
-          <w:rFonts w:hint="eastAsia"/>
-        </w:rPr>
-        <w:t xml:space="preserve">나는 항상 모험이 </w:t>
-      </w:r>
-      <w:proofErr w:type="spellStart"/>
-      <w:r>
-        <w:rPr>
-          <w:rFonts w:hint="eastAsia"/>
-        </w:rPr>
-        <w:t>될만한</w:t>
-      </w:r>
-      <w:proofErr w:type="spellEnd"/>
-      <w:r>
-        <w:rPr>
-          <w:rFonts w:hint="eastAsia"/>
-        </w:rPr>
-        <w:t xml:space="preserve"> 재미있는 일을 가져오는 것뿐이라고.</w:t>
-      </w:r>
-      <w:r>
-        <w:t xml:space="preserve"> </w:t>
-      </w:r>
-      <w:r>
-        <w:rPr>
-          <w:rFonts w:hint="eastAsia"/>
-        </w:rPr>
-        <w:t>우리가 언제 사고 친 적 있어?</w:t>
-      </w:r>
-      <w:r>
-        <w:t xml:space="preserve"> </w:t>
-      </w:r>
-      <w:r>
-        <w:rPr>
-          <w:rFonts w:hint="eastAsia"/>
-        </w:rPr>
-        <w:t>안 그래?</w:t>
-      </w:r>
-      <w:r>
-        <w:t>"</w:t>
-      </w:r>
-    </w:p>
-    <w:p>
-      <w:r>
-        <w:t xml:space="preserve">"자주 </w:t>
-      </w:r>
-      <w:r>
-        <w:rPr>
-          <w:rFonts w:hint="eastAsia"/>
-        </w:rPr>
-        <w:t>치</w:t>
-      </w:r>
-      <w:r>
-        <w:t>...</w:t>
-      </w:r>
-      <w:r>
-        <w:t xml:space="preserve"> …</w:t>
-      </w:r>
-      <w:r>
-        <w:t>"</w:t>
-      </w:r>
-    </w:p>
-    <w:p>
-      <w:r>
-        <w:t>"</w:t>
-      </w:r>
-      <w:proofErr w:type="spellStart"/>
-      <w:r>
-        <w:t>그치</w:t>
-      </w:r>
-      <w:proofErr w:type="spellEnd"/>
-      <w:r>
-        <w:t xml:space="preserve"> 우리 베스트 </w:t>
-      </w:r>
-      <w:proofErr w:type="spellStart"/>
-      <w:r>
-        <w:t>프렌드</w:t>
-      </w:r>
-      <w:proofErr w:type="spellEnd"/>
-      <w:r>
-        <w:t xml:space="preserve"> 스카이!"</w:t>
-      </w:r>
-    </w:p>
-    <w:p>
-      <w:r>
-        <w:rPr>
-          <w:rFonts w:hint="eastAsia"/>
-        </w:rPr>
-        <w:t>칼로는</w:t>
-      </w:r>
-      <w:r>
-        <w:t xml:space="preserve"> 퉁명스럽게 대꾸하려는 </w:t>
-      </w:r>
-      <w:proofErr w:type="spellStart"/>
-      <w:r>
-        <w:t>스카일러의</w:t>
-      </w:r>
-      <w:proofErr w:type="spellEnd"/>
-      <w:r>
-        <w:t xml:space="preserve"> 옆구리를 쿡 찔러 입을 막았다. </w:t>
-      </w:r>
-      <w:r>
-        <w:rPr>
-          <w:rFonts w:hint="eastAsia"/>
-        </w:rPr>
-        <w:t xml:space="preserve">옆구리를 찔린 아이가 </w:t>
-      </w:r>
-      <w:r>
-        <w:t xml:space="preserve">불만스러운 시선으로 얄미운 친구를 흘겨보자 </w:t>
-      </w:r>
-      <w:proofErr w:type="spellStart"/>
-      <w:r>
-        <w:t>리암이</w:t>
-      </w:r>
-      <w:proofErr w:type="spellEnd"/>
-      <w:r>
-        <w:rPr>
-          <w:rFonts w:hint="eastAsia"/>
-        </w:rPr>
-        <w:t xml:space="preserve"> 재빨리 끼어들었다.</w:t>
-      </w:r>
-      <w:r>
-        <w:t xml:space="preserve"> </w:t>
-      </w:r>
-      <w:proofErr w:type="spellStart"/>
-      <w:r>
-        <w:rPr>
-          <w:rFonts w:hint="eastAsia"/>
-        </w:rPr>
-        <w:t>리암은</w:t>
-      </w:r>
-      <w:proofErr w:type="spellEnd"/>
-      <w:r>
-        <w:rPr>
-          <w:rFonts w:hint="eastAsia"/>
-        </w:rPr>
-        <w:t xml:space="preserve"> 어디 싸움이라도 날새라 황급히 </w:t>
-      </w:r>
-      <w:proofErr w:type="spellStart"/>
-      <w:r>
-        <w:t>스카일러</w:t>
-      </w:r>
-      <w:r>
-        <w:rPr>
-          <w:rFonts w:hint="eastAsia"/>
-        </w:rPr>
-        <w:t>를</w:t>
-      </w:r>
-      <w:proofErr w:type="spellEnd"/>
-      <w:r>
-        <w:t xml:space="preserve"> </w:t>
-      </w:r>
-      <w:proofErr w:type="spellStart"/>
-      <w:r>
-        <w:t>토닥</w:t>
-      </w:r>
-      <w:r>
-        <w:rPr>
-          <w:rFonts w:hint="eastAsia"/>
-        </w:rPr>
-        <w:t>이며</w:t>
-      </w:r>
-      <w:proofErr w:type="spellEnd"/>
-      <w:r>
-        <w:t xml:space="preserve"> 위로해주었다.</w:t>
-      </w:r>
-      <w:r>
-        <w:t xml:space="preserve"> </w:t>
-      </w:r>
-      <w:r>
-        <w:rPr>
-          <w:rFonts w:hint="eastAsia"/>
-        </w:rPr>
-        <w:t>친구의 매서운 시선을 두려워하지 않으며 칼로는 바로 본론을 꺼냈다</w:t>
-      </w:r>
-      <w:r>
-        <w:t>.</w:t>
-      </w:r>
-    </w:p>
-    <w:p>
-      <w:r>
-        <w:t xml:space="preserve">"아무튼 </w:t>
-      </w:r>
-      <w:r>
-        <w:rPr>
-          <w:rFonts w:hint="eastAsia"/>
-        </w:rPr>
-        <w:t xml:space="preserve">일단은 </w:t>
-      </w:r>
-      <w:r>
-        <w:t xml:space="preserve">들어봐. 한 삼 년 </w:t>
-      </w:r>
-      <w:proofErr w:type="gramStart"/>
-      <w:r>
-        <w:t xml:space="preserve">전 </w:t>
-      </w:r>
-      <w:proofErr w:type="spellStart"/>
-      <w:r>
-        <w:t>쯤에</w:t>
-      </w:r>
-      <w:proofErr w:type="spellEnd"/>
-      <w:proofErr w:type="gramEnd"/>
-      <w:r>
-        <w:t>... 여기서 멀지 않은 금방에</w:t>
-      </w:r>
-      <w:r>
-        <w:rPr>
-          <w:rFonts w:hint="eastAsia"/>
-        </w:rPr>
-        <w:t xml:space="preserve"> 큼직한</w:t>
-      </w:r>
-      <w:r>
-        <w:t xml:space="preserve"> 운석이 떨어진 건 다들 알고있지?"</w:t>
-      </w:r>
-    </w:p>
-    <w:p>
-      <w:r>
-        <w:rPr>
-          <w:rFonts w:hint="eastAsia"/>
-        </w:rPr>
-        <w:t>뜬금없이</w:t>
-      </w:r>
-      <w:r>
-        <w:t xml:space="preserve"> 언급된 운석 이야기에 같</w:t>
-      </w:r>
-      <w:r>
-        <w:rPr>
-          <w:rFonts w:hint="eastAsia"/>
-        </w:rPr>
-        <w:t xml:space="preserve">이 </w:t>
-      </w:r>
-      <w:r>
-        <w:t>모인</w:t>
-      </w:r>
-      <w:r>
-        <w:rPr>
-          <w:rFonts w:hint="eastAsia"/>
-        </w:rPr>
-        <w:t xml:space="preserve"> </w:t>
-      </w:r>
-      <w:r>
-        <w:t>아이들은</w:t>
-      </w:r>
-      <w:r>
-        <w:rPr>
-          <w:rFonts w:hint="eastAsia"/>
-        </w:rPr>
-        <w:t xml:space="preserve"> </w:t>
-      </w:r>
-      <w:r>
-        <w:t>의아한</w:t>
-      </w:r>
-      <w:r>
-        <w:rPr>
-          <w:rFonts w:hint="eastAsia"/>
-        </w:rPr>
-        <w:t xml:space="preserve"> </w:t>
-      </w:r>
-      <w:r>
-        <w:t>표정</w:t>
-      </w:r>
-      <w:r>
-        <w:rPr>
-          <w:rFonts w:hint="eastAsia"/>
-        </w:rPr>
-        <w:t xml:space="preserve">을 </w:t>
-      </w:r>
-      <w:proofErr w:type="spellStart"/>
-      <w:r>
-        <w:t>지어보였다</w:t>
-      </w:r>
-      <w:proofErr w:type="spellEnd"/>
-      <w:r>
-        <w:rPr>
-          <w:rFonts w:hint="eastAsia"/>
-        </w:rPr>
-        <w:t>.</w:t>
-      </w:r>
-      <w:r>
-        <w:t xml:space="preserve"> 그</w:t>
-      </w:r>
-      <w:r>
-        <w:rPr>
-          <w:rFonts w:hint="eastAsia"/>
-        </w:rPr>
-        <w:t xml:space="preserve">게 </w:t>
-      </w:r>
-      <w:r>
-        <w:t>어쨌다는</w:t>
-      </w:r>
-      <w:r>
-        <w:rPr>
-          <w:rFonts w:hint="eastAsia"/>
-        </w:rPr>
-        <w:t xml:space="preserve"> </w:t>
-      </w:r>
-      <w:r>
-        <w:t>거지? 하는</w:t>
-      </w:r>
-      <w:r>
-        <w:rPr>
-          <w:rFonts w:hint="eastAsia"/>
-        </w:rPr>
-        <w:t xml:space="preserve"> 얼굴이었다. 칼로의 </w:t>
-      </w:r>
-      <w:proofErr w:type="spellStart"/>
-      <w:r>
-        <w:rPr>
-          <w:rFonts w:hint="eastAsia"/>
-        </w:rPr>
-        <w:t>말대로</w:t>
-      </w:r>
-      <w:proofErr w:type="spellEnd"/>
-      <w:r>
-        <w:rPr>
-          <w:rFonts w:hint="eastAsia"/>
-        </w:rPr>
-        <w:t xml:space="preserve"> </w:t>
-      </w:r>
-      <w:r>
-        <w:rPr>
-          <w:rFonts w:hint="eastAsia"/>
-        </w:rPr>
-        <w:t>약</w:t>
-      </w:r>
-      <w:r>
-        <w:t xml:space="preserve"> 3년 반 정도 전, 데임 타운에 운석이 떨어졌다. 운석이라는 것이</w:t>
-      </w:r>
-      <w:r>
-        <w:t xml:space="preserve"> </w:t>
-      </w:r>
-      <w:r>
-        <w:rPr>
-          <w:rFonts w:hint="eastAsia"/>
-        </w:rPr>
-        <w:t>은근히</w:t>
-      </w:r>
-      <w:r>
-        <w:t xml:space="preserve"> </w:t>
-      </w:r>
-      <w:r>
-        <w:rPr>
-          <w:rFonts w:hint="eastAsia"/>
-        </w:rPr>
-        <w:t>희귀하고</w:t>
-      </w:r>
-      <w:r>
-        <w:rPr>
-          <w:rFonts w:hint="eastAsia"/>
-        </w:rPr>
-        <w:t xml:space="preserve"> 경우에 따라</w:t>
-      </w:r>
-      <w:r>
-        <w:rPr>
-          <w:rFonts w:hint="eastAsia"/>
-        </w:rPr>
-        <w:t xml:space="preserve"> 값나가는</w:t>
-      </w:r>
-      <w:r>
-        <w:t xml:space="preserve"> 물건이었기에</w:t>
-      </w:r>
-      <w:r>
-        <w:rPr>
-          <w:rFonts w:hint="eastAsia"/>
-        </w:rPr>
-        <w:t>,</w:t>
-      </w:r>
-      <w:r>
-        <w:t xml:space="preserve"> </w:t>
-      </w:r>
-      <w:r>
-        <w:rPr>
-          <w:rFonts w:hint="eastAsia"/>
-        </w:rPr>
-        <w:t>운석의 흔적을 찾으려는 사람들</w:t>
-      </w:r>
-      <w:r>
-        <w:rPr>
-          <w:rFonts w:hint="eastAsia"/>
-        </w:rPr>
-        <w:t xml:space="preserve">로 </w:t>
-      </w:r>
-      <w:r>
-        <w:rPr>
-          <w:rFonts w:hint="eastAsia"/>
-        </w:rPr>
-        <w:t>조용한 데임 타운</w:t>
-      </w:r>
-      <w:r>
-        <w:rPr>
-          <w:rFonts w:hint="eastAsia"/>
-        </w:rPr>
-        <w:t>과 인근 지역이</w:t>
-      </w:r>
-      <w:r>
-        <w:rPr>
-          <w:rFonts w:hint="eastAsia"/>
-        </w:rPr>
-        <w:t xml:space="preserve"> 북적이었다고 한다.</w:t>
-      </w:r>
-      <w:r>
-        <w:t xml:space="preserve"> </w:t>
-      </w:r>
-      <w:r>
-        <w:rPr>
-          <w:rFonts w:hint="eastAsia"/>
-        </w:rPr>
-        <w:t xml:space="preserve">물론 지역 뉴스로 화제가 된 후, 아주 </w:t>
-      </w:r>
-      <w:proofErr w:type="spellStart"/>
-      <w:r>
-        <w:rPr>
-          <w:rFonts w:hint="eastAsia"/>
-        </w:rPr>
-        <w:t>잠시간이었지만</w:t>
-      </w:r>
-      <w:proofErr w:type="spellEnd"/>
-      <w:r>
-        <w:rPr>
-          <w:rFonts w:hint="eastAsia"/>
-        </w:rPr>
-        <w:t xml:space="preserve"> 말이다.</w:t>
-      </w:r>
-      <w:r>
-        <w:t xml:space="preserve"> </w:t>
-      </w:r>
-      <w:r>
-        <w:rPr>
-          <w:rFonts w:hint="eastAsia"/>
-        </w:rPr>
-        <w:t xml:space="preserve">이는 </w:t>
-      </w:r>
-      <w:proofErr w:type="spellStart"/>
-      <w:r>
-        <w:rPr>
-          <w:rFonts w:hint="eastAsia"/>
-        </w:rPr>
-        <w:t>스카일러가</w:t>
-      </w:r>
-      <w:proofErr w:type="spellEnd"/>
-      <w:r>
-        <w:t xml:space="preserve"> 데임 타운으로 이사오기 </w:t>
-      </w:r>
-      <w:r>
-        <w:rPr>
-          <w:rFonts w:hint="eastAsia"/>
-        </w:rPr>
-        <w:t>몇</w:t>
-      </w:r>
-      <w:r>
-        <w:rPr>
-          <w:rFonts w:hint="eastAsia"/>
-        </w:rPr>
-        <w:t xml:space="preserve"> 달 </w:t>
-      </w:r>
-      <w:proofErr w:type="spellStart"/>
-      <w:r>
-        <w:rPr>
-          <w:rFonts w:hint="eastAsia"/>
-        </w:rPr>
-        <w:t>전쯤의</w:t>
-      </w:r>
-      <w:proofErr w:type="spellEnd"/>
-      <w:r>
-        <w:rPr>
-          <w:rFonts w:hint="eastAsia"/>
-        </w:rPr>
-        <w:t xml:space="preserve"> </w:t>
-      </w:r>
-      <w:r>
-        <w:rPr>
-          <w:rFonts w:hint="eastAsia"/>
-        </w:rPr>
-        <w:t>일이었다</w:t>
-      </w:r>
-      <w:r>
-        <w:rPr>
-          <w:rFonts w:hint="eastAsia"/>
-        </w:rPr>
-        <w:t>.</w:t>
-      </w:r>
       <w:r>
         <w:t xml:space="preserve"> </w:t>
       </w:r>
@@ -793,21 +607,7 @@
         <w:rPr>
           <w:rFonts w:hint="eastAsia"/>
         </w:rPr>
-        <w:t xml:space="preserve">인 탓에 </w:t>
-      </w:r>
-      <w:proofErr w:type="spellStart"/>
-      <w:r>
-        <w:rPr>
-          <w:rFonts w:hint="eastAsia"/>
-        </w:rPr>
-        <w:t>스카일러로서는</w:t>
-      </w:r>
-      <w:proofErr w:type="spellEnd"/>
-      <w:r>
-        <w:rPr>
-          <w:rFonts w:hint="eastAsia"/>
-        </w:rPr>
-        <w:t xml:space="preserve"> 자세히 아는 바가 없었다.</w:t>
+        <w:t>인 탓에 스카일러로서는 자세히 아는 바가 없었다.</w:t>
       </w:r>
       <w:r>
         <w:t xml:space="preserve"> </w:t>
@@ -823,50 +623,20 @@
         </w:rPr>
         <w:t xml:space="preserve">하늘에서 폭발한 운석이 </w:t>
       </w:r>
-      <w:proofErr w:type="spellStart"/>
-      <w:r>
-        <w:rPr>
-          <w:rFonts w:hint="eastAsia"/>
-        </w:rPr>
-        <w:t>데임타운하고</w:t>
-      </w:r>
-      <w:proofErr w:type="spellEnd"/>
-      <w:r>
-        <w:rPr>
-          <w:rFonts w:hint="eastAsia"/>
-        </w:rPr>
-        <w:t xml:space="preserve"> 근처 숲이나 길이나 땅 위로 </w:t>
-      </w:r>
-      <w:proofErr w:type="spellStart"/>
-      <w:r>
-        <w:rPr>
-          <w:rFonts w:hint="eastAsia"/>
-        </w:rPr>
-        <w:t>떨어졌잖아</w:t>
-      </w:r>
-      <w:proofErr w:type="spellEnd"/>
-      <w:r>
-        <w:rPr>
-          <w:rFonts w:hint="eastAsia"/>
-        </w:rPr>
-        <w:t>.</w:t>
-      </w:r>
-      <w:r>
-        <w:t xml:space="preserve"> </w:t>
-      </w:r>
-      <w:proofErr w:type="spellStart"/>
-      <w:r>
-        <w:rPr>
-          <w:rFonts w:hint="eastAsia"/>
-        </w:rPr>
-        <w:t>레트</w:t>
-      </w:r>
-      <w:proofErr w:type="spellEnd"/>
-      <w:r>
-        <w:rPr>
-          <w:rFonts w:hint="eastAsia"/>
-        </w:rPr>
-        <w:t xml:space="preserve"> 아저씨가 </w:t>
+      <w:r>
+        <w:rPr>
+          <w:rFonts w:hint="eastAsia"/>
+        </w:rPr>
+        <w:t>데임타운하고 근처 숲이나 길이나 땅 위로 떨어졌잖아.</w:t>
+      </w:r>
+      <w:r>
+        <w:t xml:space="preserve"> </w:t>
+      </w:r>
+      <w:r>
+        <w:rPr>
+          <w:rFonts w:hint="eastAsia"/>
+        </w:rPr>
+        <w:t xml:space="preserve">레트 아저씨가 </w:t>
       </w:r>
       <w:r>
         <w:rPr>
@@ -905,14 +675,7 @@
         <w:rPr>
           <w:rFonts w:hint="eastAsia"/>
         </w:rPr>
-        <w:t xml:space="preserve">운석 줍는 사람들이 다 </w:t>
-      </w:r>
-      <w:proofErr w:type="spellStart"/>
-      <w:r>
-        <w:rPr>
-          <w:rFonts w:hint="eastAsia"/>
-        </w:rPr>
-        <w:t>쓸</w:t>
+        <w:t>운석 줍는 사람들이 다 쓸</w:t>
       </w:r>
       <w:r>
         <w:rPr>
@@ -924,14 +687,7 @@
         <w:rPr>
           <w:rFonts w:hint="eastAsia"/>
         </w:rPr>
-        <w:t>갔잖아</w:t>
-      </w:r>
-      <w:proofErr w:type="spellEnd"/>
-      <w:r>
-        <w:rPr>
-          <w:rFonts w:hint="eastAsia"/>
-        </w:rPr>
-        <w:t>.</w:t>
+        <w:t>갔잖아.</w:t>
       </w:r>
       <w:r>
         <w:t xml:space="preserve"> </w:t>
@@ -966,35 +722,13 @@
         <w:rPr>
           <w:rFonts w:hint="eastAsia"/>
         </w:rPr>
-        <w:t xml:space="preserve"> </w:t>
-      </w:r>
-      <w:proofErr w:type="spellStart"/>
-      <w:r>
-        <w:rPr>
-          <w:rFonts w:hint="eastAsia"/>
-        </w:rPr>
-        <w:t>케이든의</w:t>
-      </w:r>
-      <w:proofErr w:type="spellEnd"/>
-      <w:r>
-        <w:rPr>
-          <w:rFonts w:hint="eastAsia"/>
-        </w:rPr>
-        <w:t xml:space="preserve"> 불만에 </w:t>
-      </w:r>
-      <w:proofErr w:type="spellStart"/>
-      <w:r>
-        <w:rPr>
-          <w:rFonts w:hint="eastAsia"/>
-        </w:rPr>
-        <w:t>칼로가</w:t>
-      </w:r>
-      <w:proofErr w:type="spellEnd"/>
-      <w:r>
-        <w:rPr>
-          <w:rFonts w:hint="eastAsia"/>
-        </w:rPr>
-        <w:t xml:space="preserve"> 고개를 끄덕였다.</w:t>
+        <w:t xml:space="preserve"> 케이든의 불만에 </w:t>
+      </w:r>
+      <w:r>
+        <w:rPr>
+          <w:rFonts w:hint="eastAsia"/>
+        </w:rPr>
+        <w:t>칼로가 고개를 끄덕였다.</w:t>
       </w:r>
     </w:p>
     <w:p>
@@ -1014,21 +748,7 @@
         <w:rPr>
           <w:rFonts w:hint="eastAsia"/>
         </w:rPr>
-        <w:t xml:space="preserve">나도 운석의 먼지도 보지 </w:t>
-      </w:r>
-      <w:proofErr w:type="spellStart"/>
-      <w:r>
-        <w:rPr>
-          <w:rFonts w:hint="eastAsia"/>
-        </w:rPr>
-        <w:t>못했어</w:t>
-      </w:r>
-      <w:proofErr w:type="spellEnd"/>
-      <w:r>
-        <w:rPr>
-          <w:rFonts w:hint="eastAsia"/>
-        </w:rPr>
-        <w:t>.</w:t>
+        <w:t>나도 운석의 먼지도 보지 못했어.</w:t>
       </w:r>
       <w:r>
         <w:t xml:space="preserve"> </w:t>
@@ -1061,35 +781,7 @@
         <w:rPr>
           <w:rFonts w:hint="eastAsia"/>
         </w:rPr>
-        <w:t xml:space="preserve">데임 타운의 운석은 소원을 </w:t>
-      </w:r>
-      <w:proofErr w:type="spellStart"/>
-      <w:r>
-        <w:rPr>
-          <w:rFonts w:hint="eastAsia"/>
-        </w:rPr>
-        <w:t>들어준다느니</w:t>
-      </w:r>
-      <w:proofErr w:type="spellEnd"/>
-      <w:r>
-        <w:rPr>
-          <w:rFonts w:hint="eastAsia"/>
-        </w:rPr>
-        <w:t xml:space="preserve"> </w:t>
-      </w:r>
-      <w:proofErr w:type="spellStart"/>
-      <w:r>
-        <w:rPr>
-          <w:rFonts w:hint="eastAsia"/>
-        </w:rPr>
-        <w:t>뭐니</w:t>
-      </w:r>
-      <w:proofErr w:type="spellEnd"/>
-      <w:r>
-        <w:rPr>
-          <w:rFonts w:hint="eastAsia"/>
-        </w:rPr>
-        <w:t>,</w:t>
+        <w:t>데임 타운의 운석은 소원을 들어준다느니 뭐니,</w:t>
       </w:r>
       <w:r>
         <w:t xml:space="preserve"> </w:t>
@@ -1107,21 +799,7 @@
         <w:rPr>
           <w:rFonts w:hint="eastAsia"/>
         </w:rPr>
-        <w:t xml:space="preserve">어른들이 그런 걸 워낙 </w:t>
-      </w:r>
-      <w:proofErr w:type="spellStart"/>
-      <w:r>
-        <w:rPr>
-          <w:rFonts w:hint="eastAsia"/>
-        </w:rPr>
-        <w:t>좋아해야지</w:t>
-      </w:r>
-      <w:proofErr w:type="spellEnd"/>
-      <w:r>
-        <w:rPr>
-          <w:rFonts w:hint="eastAsia"/>
-        </w:rPr>
-        <w:t>.</w:t>
+        <w:t>어른들이 그런 걸 워낙 좋아해야지.</w:t>
       </w:r>
       <w:r>
         <w:t>”</w:t>
@@ -1135,21 +813,7 @@
         <w:rPr>
           <w:rFonts w:hint="eastAsia"/>
         </w:rPr>
-        <w:t xml:space="preserve">아이의 </w:t>
-      </w:r>
-      <w:proofErr w:type="spellStart"/>
-      <w:r>
-        <w:rPr>
-          <w:rFonts w:hint="eastAsia"/>
-        </w:rPr>
-        <w:t>말대로</w:t>
-      </w:r>
-      <w:proofErr w:type="spellEnd"/>
-      <w:r>
-        <w:rPr>
-          <w:rFonts w:hint="eastAsia"/>
-        </w:rPr>
-        <w:t xml:space="preserve"> 데임 타운</w:t>
+        <w:t>아이의 말대로 데임 타운</w:t>
       </w:r>
       <w:r>
         <w:rPr>
@@ -1204,19 +868,11 @@
         </w:rPr>
         <w:t xml:space="preserve">그래서 </w:t>
       </w:r>
-      <w:proofErr w:type="spellStart"/>
-      <w:r>
-        <w:rPr>
-          <w:rFonts w:hint="eastAsia"/>
-        </w:rPr>
-        <w:t>발견된지</w:t>
-      </w:r>
-      <w:proofErr w:type="spellEnd"/>
-      <w:r>
-        <w:rPr>
-          <w:rFonts w:hint="eastAsia"/>
-        </w:rPr>
-        <w:t xml:space="preserve"> 얼마 안 되어서 </w:t>
+      <w:r>
+        <w:rPr>
+          <w:rFonts w:hint="eastAsia"/>
+        </w:rPr>
+        <w:t xml:space="preserve">발견된지 얼마 안 되어서 </w:t>
       </w:r>
       <w:r>
         <w:rPr>
@@ -1249,16 +905,8 @@
         <w:rPr>
           <w:rFonts w:hint="eastAsia"/>
         </w:rPr>
-        <w:t xml:space="preserve">지 </w:t>
-      </w:r>
-      <w:proofErr w:type="spellStart"/>
-      <w:r>
-        <w:rPr>
-          <w:rFonts w:hint="eastAsia"/>
-        </w:rPr>
-        <w:t>뭐야</w:t>
-      </w:r>
-      <w:proofErr w:type="spellEnd"/>
+        <w:t>지 뭐야</w:t>
+      </w:r>
       <w:r>
         <w:t>?</w:t>
       </w:r>
@@ -1287,33 +935,11 @@
       <w:r>
         <w:t>“</w:t>
       </w:r>
-      <w:proofErr w:type="spellStart"/>
-      <w:r>
-        <w:rPr>
-          <w:rFonts w:hint="eastAsia"/>
-        </w:rPr>
-        <w:t>마코하이</w:t>
-      </w:r>
-      <w:proofErr w:type="spellEnd"/>
-      <w:r>
-        <w:rPr>
-          <w:rFonts w:hint="eastAsia"/>
-        </w:rPr>
-        <w:t xml:space="preserve"> 숲에 누가 운석을 잔뜩 </w:t>
-      </w:r>
-      <w:proofErr w:type="spellStart"/>
-      <w:r>
-        <w:rPr>
-          <w:rFonts w:hint="eastAsia"/>
-        </w:rPr>
-        <w:t>주워다</w:t>
-      </w:r>
-      <w:proofErr w:type="spellEnd"/>
-      <w:r>
-        <w:rPr>
-          <w:rFonts w:hint="eastAsia"/>
-        </w:rPr>
-        <w:t xml:space="preserve"> </w:t>
+      <w:r>
+        <w:rPr>
+          <w:rFonts w:hint="eastAsia"/>
+        </w:rPr>
+        <w:t xml:space="preserve">마코하이 숲에 누가 운석을 잔뜩 주워다 </w:t>
       </w:r>
       <w:r>
         <w:rPr>
@@ -1348,14 +974,12 @@
       <w:r>
         <w:t xml:space="preserve"> </w:t>
       </w:r>
-      <w:proofErr w:type="spellStart"/>
       <w:r>
         <w:rPr>
           <w:rFonts w:hint="eastAsia"/>
         </w:rPr>
         <w:t>이제와서</w:t>
       </w:r>
-      <w:proofErr w:type="spellEnd"/>
       <w:r>
         <w:rPr>
           <w:rFonts w:hint="eastAsia"/>
@@ -1369,21 +993,7 @@
         <w:rPr>
           <w:rFonts w:hint="eastAsia"/>
         </w:rPr>
-        <w:t xml:space="preserve">그걸 </w:t>
-      </w:r>
-      <w:proofErr w:type="spellStart"/>
-      <w:r>
-        <w:rPr>
-          <w:rFonts w:hint="eastAsia"/>
-        </w:rPr>
-        <w:t>주워다가</w:t>
-      </w:r>
-      <w:proofErr w:type="spellEnd"/>
-      <w:r>
-        <w:rPr>
-          <w:rFonts w:hint="eastAsia"/>
-        </w:rPr>
-        <w:t xml:space="preserve"> 안 팔고 모아둔다는 소문도 그렇고.</w:t>
+        <w:t>그걸 주워다가 안 팔고 모아둔다는 소문도 그렇고.</w:t>
       </w:r>
       <w:r>
         <w:t>”</w:t>
@@ -1418,38 +1028,19 @@
         <w:rPr>
           <w:rFonts w:hint="eastAsia"/>
         </w:rPr>
-        <w:t xml:space="preserve">이야기는 어디서 주워 </w:t>
-      </w:r>
-      <w:proofErr w:type="spellStart"/>
-      <w:r>
-        <w:rPr>
-          <w:rFonts w:hint="eastAsia"/>
-        </w:rPr>
-        <w:t>들</w:t>
-      </w:r>
-      <w:r>
-        <w:rPr>
-          <w:rFonts w:hint="eastAsia"/>
-        </w:rPr>
-        <w:t>었어</w:t>
-      </w:r>
-      <w:proofErr w:type="spellEnd"/>
-      <w:r>
-        <w:rPr>
-          <w:rFonts w:hint="eastAsia"/>
-        </w:rPr>
-        <w:t>?</w:t>
+        <w:t>이야기는 어디서 주워 들</w:t>
+      </w:r>
+      <w:r>
+        <w:rPr>
+          <w:rFonts w:hint="eastAsia"/>
+        </w:rPr>
+        <w:t>었어?</w:t>
       </w:r>
       <w:r>
         <w:t>”</w:t>
       </w:r>
     </w:p>
     <w:p>
-      <w:pPr>
-        <w:rPr>
-          <w:rFonts w:hint="eastAsia"/>
-        </w:rPr>
-      </w:pPr>
       <w:r>
         <w:rPr>
           <w:rFonts w:hint="eastAsia"/>
@@ -1498,21 +1089,7 @@
         <w:rPr>
           <w:rFonts w:hint="eastAsia"/>
         </w:rPr>
-        <w:t xml:space="preserve">미리 솔직히 </w:t>
-      </w:r>
-      <w:proofErr w:type="spellStart"/>
-      <w:r>
-        <w:rPr>
-          <w:rFonts w:hint="eastAsia"/>
-        </w:rPr>
-        <w:t>고백할게</w:t>
-      </w:r>
-      <w:proofErr w:type="spellEnd"/>
-      <w:r>
-        <w:rPr>
-          <w:rFonts w:hint="eastAsia"/>
-        </w:rPr>
-        <w:t>.</w:t>
+        <w:t>미리 솔직히 고백할게.</w:t>
       </w:r>
       <w:r>
         <w:t xml:space="preserve"> </w:t>
@@ -1552,11 +1129,6 @@
       </w:r>
     </w:p>
     <w:p>
-      <w:pPr>
-        <w:rPr>
-          <w:rFonts w:hint="eastAsia"/>
-        </w:rPr>
-      </w:pPr>
       <w:r>
         <w:t>“</w:t>
       </w:r>
@@ -1571,19 +1143,11 @@
       </w:r>
     </w:p>
     <w:p>
-      <w:proofErr w:type="spellStart"/>
-      <w:r>
-        <w:rPr>
-          <w:rFonts w:hint="eastAsia"/>
-        </w:rPr>
-        <w:t>스카일러는</w:t>
-      </w:r>
-      <w:proofErr w:type="spellEnd"/>
-      <w:r>
-        <w:rPr>
-          <w:rFonts w:hint="eastAsia"/>
-        </w:rPr>
-        <w:t xml:space="preserve"> 칼로의 옆구리를 쿡 찔렀다.</w:t>
+      <w:r>
+        <w:rPr>
+          <w:rFonts w:hint="eastAsia"/>
+        </w:rPr>
+        <w:t>스카일러는 칼로의 옆구리를 쿡 찔렀다.</w:t>
       </w:r>
       <w:r>
         <w:t xml:space="preserve"> </w:t>
@@ -1638,19 +1202,11 @@
       <w:r>
         <w:t>“</w:t>
       </w:r>
-      <w:proofErr w:type="spellStart"/>
-      <w:r>
-        <w:rPr>
-          <w:rFonts w:hint="eastAsia"/>
-        </w:rPr>
-        <w:t>새비</w:t>
-      </w:r>
-      <w:proofErr w:type="spellEnd"/>
-      <w:r>
-        <w:rPr>
-          <w:rFonts w:hint="eastAsia"/>
-        </w:rPr>
-        <w:t xml:space="preserve"> 아주머니의 차고 로맨스를 구경하다가 운 좋게.</w:t>
+      <w:r>
+        <w:rPr>
+          <w:rFonts w:hint="eastAsia"/>
+        </w:rPr>
+        <w:t>새비 아주머니의 차고 로맨스를 구경하다가 운 좋게.</w:t>
       </w:r>
       <w:r>
         <w:t xml:space="preserve"> </w:t>
@@ -1664,33 +1220,11 @@
       <w:r>
         <w:t xml:space="preserve"> </w:t>
       </w:r>
-      <w:proofErr w:type="spellStart"/>
-      <w:r>
-        <w:rPr>
-          <w:rFonts w:hint="eastAsia"/>
-        </w:rPr>
-        <w:t>새비</w:t>
-      </w:r>
-      <w:proofErr w:type="spellEnd"/>
-      <w:r>
-        <w:rPr>
-          <w:rFonts w:hint="eastAsia"/>
-        </w:rPr>
-        <w:t xml:space="preserve"> 아주머니가 새로운 남자친구한테 운석 조각을 </w:t>
-      </w:r>
-      <w:proofErr w:type="spellStart"/>
-      <w:r>
-        <w:rPr>
-          <w:rFonts w:hint="eastAsia"/>
-        </w:rPr>
-        <w:t>보여주더라고</w:t>
-      </w:r>
-      <w:proofErr w:type="spellEnd"/>
-      <w:r>
-        <w:rPr>
-          <w:rFonts w:hint="eastAsia"/>
-        </w:rPr>
-        <w:t>.</w:t>
+      <w:r>
+        <w:rPr>
+          <w:rFonts w:hint="eastAsia"/>
+        </w:rPr>
+        <w:t>새비 아주머니가 새로운 남자친구한테 운석 조각을 보여주더라고.</w:t>
       </w:r>
       <w:r>
         <w:t xml:space="preserve"> </w:t>
@@ -1728,21 +1262,7 @@
         <w:rPr>
           <w:rFonts w:hint="eastAsia"/>
         </w:rPr>
-        <w:t xml:space="preserve">삼류 신문 기자와 </w:t>
-      </w:r>
-      <w:proofErr w:type="spellStart"/>
-      <w:r>
-        <w:rPr>
-          <w:rFonts w:hint="eastAsia"/>
-        </w:rPr>
-        <w:t>파파라치</w:t>
-      </w:r>
-      <w:proofErr w:type="spellEnd"/>
-      <w:r>
-        <w:rPr>
-          <w:rFonts w:hint="eastAsia"/>
-        </w:rPr>
-        <w:t xml:space="preserve"> 일을 하</w:t>
+        <w:t>삼류 신문 기자와 파파라치 일을 하</w:t>
       </w:r>
       <w:r>
         <w:rPr>
@@ -1795,19 +1315,11 @@
         </w:rPr>
         <w:t xml:space="preserve"> </w:t>
       </w:r>
-      <w:proofErr w:type="spellStart"/>
-      <w:r>
-        <w:rPr>
-          <w:rFonts w:hint="eastAsia"/>
-        </w:rPr>
-        <w:t>칼로가</w:t>
-      </w:r>
-      <w:proofErr w:type="spellEnd"/>
-      <w:r>
-        <w:rPr>
-          <w:rFonts w:hint="eastAsia"/>
-        </w:rPr>
-        <w:t xml:space="preserve"> 물어온</w:t>
+      <w:r>
+        <w:rPr>
+          <w:rFonts w:hint="eastAsia"/>
+        </w:rPr>
+        <w:t>칼로가 물어온</w:t>
       </w:r>
       <w:r>
         <w:rPr>
@@ -1851,21 +1363,7 @@
         <w:rPr>
           <w:rFonts w:hint="eastAsia"/>
         </w:rPr>
-        <w:t xml:space="preserve">너 또 남의 집에 몰래 </w:t>
-      </w:r>
-      <w:proofErr w:type="spellStart"/>
-      <w:r>
-        <w:rPr>
-          <w:rFonts w:hint="eastAsia"/>
-        </w:rPr>
-        <w:t>들어갔어</w:t>
-      </w:r>
-      <w:proofErr w:type="spellEnd"/>
-      <w:r>
-        <w:rPr>
-          <w:rFonts w:hint="eastAsia"/>
-        </w:rPr>
-        <w:t>?</w:t>
+        <w:t>너 또 남의 집에 몰래 들어갔어?</w:t>
       </w:r>
       <w:r>
         <w:t>”</w:t>
@@ -1879,21 +1377,7 @@
         <w:rPr>
           <w:rFonts w:hint="eastAsia"/>
         </w:rPr>
-        <w:t xml:space="preserve">들어가지는 </w:t>
-      </w:r>
-      <w:proofErr w:type="spellStart"/>
-      <w:r>
-        <w:rPr>
-          <w:rFonts w:hint="eastAsia"/>
-        </w:rPr>
-        <w:t>않았어</w:t>
-      </w:r>
-      <w:proofErr w:type="spellEnd"/>
-      <w:r>
-        <w:rPr>
-          <w:rFonts w:hint="eastAsia"/>
-        </w:rPr>
-        <w:t>.</w:t>
+        <w:t>들어가지는 않았어.</w:t>
       </w:r>
       <w:r>
         <w:t xml:space="preserve"> </w:t>
@@ -1920,24 +1404,13 @@
     <w:p>
       <w:pPr>
         <w:spacing w:line="240" w:lineRule="auto"/>
-        <w:rPr>
-          <w:rFonts w:hint="eastAsia"/>
-        </w:rPr>
       </w:pPr>
-      <w:proofErr w:type="spellStart"/>
       <w:r>
         <w:rPr>
           <w:rFonts w:hint="eastAsia"/>
         </w:rPr>
         <w:lastRenderedPageBreak/>
-        <w:t>스카일러의</w:t>
-      </w:r>
-      <w:proofErr w:type="spellEnd"/>
-      <w:r>
-        <w:rPr>
-          <w:rFonts w:hint="eastAsia"/>
-        </w:rPr>
-        <w:t xml:space="preserve"> 투덜거림</w:t>
+        <w:t>스카일러의 투덜거림</w:t>
       </w:r>
       <w:r>
         <w:rPr>
@@ -1978,14 +1451,12 @@
         </w:rPr>
         <w:t xml:space="preserve">경청하던 </w:t>
       </w:r>
-      <w:proofErr w:type="spellStart"/>
       <w:r>
         <w:rPr>
           <w:rFonts w:hint="eastAsia"/>
         </w:rPr>
         <w:t>케이든이</w:t>
       </w:r>
-      <w:proofErr w:type="spellEnd"/>
       <w:r>
         <w:rPr>
           <w:rFonts w:hint="eastAsia"/>
@@ -2040,47 +1511,21 @@
       <w:r>
         <w:t xml:space="preserve"> </w:t>
       </w:r>
-      <w:proofErr w:type="spellStart"/>
-      <w:r>
-        <w:rPr>
-          <w:rFonts w:hint="eastAsia"/>
-        </w:rPr>
-        <w:t>케이든은</w:t>
-      </w:r>
-      <w:proofErr w:type="spellEnd"/>
-      <w:r>
-        <w:rPr>
-          <w:rFonts w:hint="eastAsia"/>
-        </w:rPr>
-        <w:t xml:space="preserve"> </w:t>
-      </w:r>
-      <w:proofErr w:type="spellStart"/>
-      <w:r>
-        <w:rPr>
-          <w:rFonts w:hint="eastAsia"/>
-        </w:rPr>
-        <w:t>칼로가</w:t>
-      </w:r>
-      <w:proofErr w:type="spellEnd"/>
-      <w:r>
-        <w:rPr>
-          <w:rFonts w:hint="eastAsia"/>
-        </w:rPr>
-        <w:t xml:space="preserve"> 주기적으로 벌이는 여러 </w:t>
+      <w:r>
+        <w:rPr>
+          <w:rFonts w:hint="eastAsia"/>
+        </w:rPr>
+        <w:t xml:space="preserve">케이든은 칼로가 주기적으로 벌이는 여러 </w:t>
       </w:r>
       <w:r>
         <w:t>‘</w:t>
       </w:r>
-      <w:proofErr w:type="spellStart"/>
-      <w:proofErr w:type="gramStart"/>
       <w:r>
         <w:rPr>
           <w:rFonts w:hint="eastAsia"/>
         </w:rPr>
         <w:t>혼날만한</w:t>
       </w:r>
-      <w:proofErr w:type="spellEnd"/>
-      <w:proofErr w:type="gramEnd"/>
       <w:r>
         <w:rPr>
           <w:rFonts w:hint="eastAsia"/>
@@ -2141,21 +1586,7 @@
         <w:rPr>
           <w:rFonts w:hint="eastAsia"/>
         </w:rPr>
-        <w:t xml:space="preserve">그래서 </w:t>
-      </w:r>
-      <w:proofErr w:type="spellStart"/>
-      <w:r>
-        <w:rPr>
-          <w:rFonts w:hint="eastAsia"/>
-        </w:rPr>
-        <w:t>우리한테</w:t>
-      </w:r>
-      <w:proofErr w:type="spellEnd"/>
-      <w:r>
-        <w:rPr>
-          <w:rFonts w:hint="eastAsia"/>
-        </w:rPr>
-        <w:t xml:space="preserve"> 이런 이야기를 하는 거지</w:t>
+        <w:t>그래서 우리한테 이런 이야기를 하는 거지</w:t>
       </w:r>
       <w:r>
         <w:t>!</w:t>
@@ -2212,11 +1643,6 @@
       </w:r>
     </w:p>
     <w:p>
-      <w:pPr>
-        <w:rPr>
-          <w:rFonts w:hint="eastAsia"/>
-        </w:rPr>
-      </w:pPr>
       <w:r>
         <w:rPr>
           <w:rFonts w:hint="eastAsia"/>
@@ -2277,30 +1703,17 @@
       </w:r>
     </w:p>
     <w:p>
-      <w:pPr>
-        <w:rPr>
-          <w:rFonts w:hint="eastAsia"/>
-        </w:rPr>
-      </w:pPr>
       <w:r>
         <w:rPr>
           <w:rFonts w:hint="eastAsia"/>
         </w:rPr>
         <w:t xml:space="preserve">유혹을 뿌리치겠다는 듯이 </w:t>
       </w:r>
-      <w:proofErr w:type="spellStart"/>
-      <w:r>
-        <w:rPr>
-          <w:rFonts w:hint="eastAsia"/>
-        </w:rPr>
-        <w:t>리암의</w:t>
-      </w:r>
-      <w:proofErr w:type="spellEnd"/>
-      <w:r>
-        <w:rPr>
-          <w:rFonts w:hint="eastAsia"/>
-        </w:rPr>
-        <w:t xml:space="preserve"> </w:t>
+      <w:r>
+        <w:rPr>
+          <w:rFonts w:hint="eastAsia"/>
+        </w:rPr>
+        <w:t xml:space="preserve">리암의 </w:t>
       </w:r>
       <w:r>
         <w:rPr>
@@ -2353,21 +1766,7 @@
         <w:rPr>
           <w:rFonts w:hint="eastAsia"/>
         </w:rPr>
-        <w:t xml:space="preserve">운석 실물이 </w:t>
-      </w:r>
-      <w:proofErr w:type="spellStart"/>
-      <w:r>
-        <w:rPr>
-          <w:rFonts w:hint="eastAsia"/>
-        </w:rPr>
-        <w:t>어떤지</w:t>
-      </w:r>
-      <w:proofErr w:type="spellEnd"/>
-      <w:r>
-        <w:rPr>
-          <w:rFonts w:hint="eastAsia"/>
-        </w:rPr>
-        <w:t xml:space="preserve"> 궁금하지 않아?</w:t>
+        <w:t>운석 실물이 어떤지 궁금하지 않아?</w:t>
       </w:r>
       <w:r>
         <w:t xml:space="preserve"> </w:t>
@@ -2387,21 +1786,7 @@
         <w:rPr>
           <w:rFonts w:hint="eastAsia"/>
         </w:rPr>
-        <w:t xml:space="preserve">칼로의 회유는 천문학자가 꿈이라는 친구에게 직통으로 </w:t>
-      </w:r>
-      <w:proofErr w:type="spellStart"/>
-      <w:r>
-        <w:rPr>
-          <w:rFonts w:hint="eastAsia"/>
-        </w:rPr>
-        <w:t>먹혀들어갔다</w:t>
-      </w:r>
-      <w:proofErr w:type="spellEnd"/>
-      <w:r>
-        <w:rPr>
-          <w:rFonts w:hint="eastAsia"/>
-        </w:rPr>
-        <w:t>.</w:t>
+        <w:t>칼로의 회유는 천문학자가 꿈이라는 친구에게 직통으로 먹혀들어갔다.</w:t>
       </w:r>
       <w:r>
         <w:t xml:space="preserve"> ‘</w:t>
@@ -2419,81 +1804,36 @@
         <w:rPr>
           <w:rFonts w:hint="eastAsia"/>
         </w:rPr>
-        <w:t xml:space="preserve">는 제안에 반쯤 넘어갔던 </w:t>
-      </w:r>
-      <w:proofErr w:type="spellStart"/>
-      <w:r>
-        <w:rPr>
-          <w:rFonts w:hint="eastAsia"/>
-        </w:rPr>
-        <w:t>리암은</w:t>
-      </w:r>
-      <w:proofErr w:type="spellEnd"/>
-      <w:r>
-        <w:rPr>
-          <w:rFonts w:hint="eastAsia"/>
-        </w:rPr>
-        <w:t xml:space="preserve"> 결국 전부 넘어간 모양새였다.</w:t>
-      </w:r>
-      <w:r>
-        <w:t xml:space="preserve"> </w:t>
-      </w:r>
-      <w:r>
-        <w:rPr>
-          <w:rFonts w:hint="eastAsia"/>
-        </w:rPr>
-        <w:t xml:space="preserve">겁이 많은 </w:t>
-      </w:r>
-      <w:proofErr w:type="spellStart"/>
-      <w:r>
-        <w:rPr>
-          <w:rFonts w:hint="eastAsia"/>
-        </w:rPr>
-        <w:t>케이든이</w:t>
-      </w:r>
-      <w:proofErr w:type="spellEnd"/>
-      <w:r>
-        <w:rPr>
-          <w:rFonts w:hint="eastAsia"/>
-        </w:rPr>
-        <w:t xml:space="preserve"> 먼저 머뭇거렸다.</w:t>
+        <w:t>는 제안에 반쯤 넘어갔던 리암은 결국 전부 넘어간 모양새였다.</w:t>
+      </w:r>
+      <w:r>
+        <w:t xml:space="preserve"> </w:t>
+      </w:r>
+      <w:r>
+        <w:rPr>
+          <w:rFonts w:hint="eastAsia"/>
+        </w:rPr>
+        <w:t>겁이 많은 케이든이 먼저 머뭇거렸다.</w:t>
       </w:r>
     </w:p>
     <w:p>
       <w:r>
         <w:t>“</w:t>
       </w:r>
-      <w:proofErr w:type="spellStart"/>
       <w:r>
         <w:rPr>
           <w:rFonts w:hint="eastAsia"/>
         </w:rPr>
         <w:t>그치만</w:t>
       </w:r>
-      <w:proofErr w:type="spellEnd"/>
       <w:r>
         <w:t xml:space="preserve">… </w:t>
       </w:r>
-      <w:proofErr w:type="spellStart"/>
-      <w:r>
-        <w:rPr>
-          <w:rFonts w:hint="eastAsia"/>
-        </w:rPr>
-        <w:t>그치만</w:t>
-      </w:r>
-      <w:proofErr w:type="spellEnd"/>
-      <w:r>
-        <w:rPr>
-          <w:rFonts w:hint="eastAsia"/>
-        </w:rPr>
-        <w:t xml:space="preserve"> 정말 찾을 수 있을지 </w:t>
-      </w:r>
-      <w:proofErr w:type="spellStart"/>
-      <w:r>
-        <w:rPr>
-          <w:rFonts w:hint="eastAsia"/>
-        </w:rPr>
-        <w:t>모르</w:t>
+      <w:r>
+        <w:rPr>
+          <w:rFonts w:hint="eastAsia"/>
+        </w:rPr>
+        <w:t>그치만 정말 찾을 수 있을지 모르</w:t>
       </w:r>
       <w:r>
         <w:rPr>
@@ -2501,23 +1841,14 @@
         </w:rPr>
         <w:t>잖아</w:t>
       </w:r>
-      <w:proofErr w:type="spellEnd"/>
       <w:r>
         <w:t xml:space="preserve">… </w:t>
       </w:r>
-      <w:proofErr w:type="spellStart"/>
-      <w:r>
-        <w:rPr>
-          <w:rFonts w:hint="eastAsia"/>
-        </w:rPr>
-        <w:t>마코하이</w:t>
-      </w:r>
-      <w:proofErr w:type="spellEnd"/>
-      <w:r>
-        <w:rPr>
-          <w:rFonts w:hint="eastAsia"/>
-        </w:rPr>
-        <w:t xml:space="preserve"> </w:t>
+      <w:r>
+        <w:rPr>
+          <w:rFonts w:hint="eastAsia"/>
+        </w:rPr>
+        <w:t xml:space="preserve">마코하이 </w:t>
       </w:r>
       <w:r>
         <w:rPr>
@@ -2535,60 +1866,24 @@
         <w:rPr>
           <w:rFonts w:hint="eastAsia"/>
         </w:rPr>
-        <w:t xml:space="preserve"> 위험할 수도 있으니 꼭 </w:t>
-      </w:r>
-      <w:proofErr w:type="spellStart"/>
-      <w:r>
-        <w:rPr>
-          <w:rFonts w:hint="eastAsia"/>
-        </w:rPr>
-        <w:t>어른들이랑</w:t>
-      </w:r>
-      <w:proofErr w:type="spellEnd"/>
-      <w:r>
-        <w:rPr>
-          <w:rFonts w:hint="eastAsia"/>
-        </w:rPr>
-        <w:t xml:space="preserve"> 같이 가</w:t>
-      </w:r>
-      <w:r>
-        <w:rPr>
-          <w:rFonts w:hint="eastAsia"/>
-        </w:rPr>
-        <w:t xml:space="preserve">야 한다 </w:t>
-      </w:r>
-      <w:proofErr w:type="spellStart"/>
-      <w:r>
-        <w:rPr>
-          <w:rFonts w:hint="eastAsia"/>
-        </w:rPr>
-        <w:t>들었어</w:t>
-      </w:r>
-      <w:proofErr w:type="spellEnd"/>
-      <w:r>
-        <w:rPr>
-          <w:rFonts w:hint="eastAsia"/>
-        </w:rPr>
-        <w:t>.</w:t>
+        <w:t xml:space="preserve"> 위험할 수도 있으니 꼭 어른들이랑 같이 가</w:t>
+      </w:r>
+      <w:r>
+        <w:rPr>
+          <w:rFonts w:hint="eastAsia"/>
+        </w:rPr>
+        <w:t>야 한다 들었어.</w:t>
       </w:r>
       <w:r>
         <w:t>”</w:t>
       </w:r>
     </w:p>
     <w:p>
-      <w:proofErr w:type="spellStart"/>
-      <w:r>
-        <w:rPr>
-          <w:rFonts w:hint="eastAsia"/>
-        </w:rPr>
-        <w:t>칼로가</w:t>
-      </w:r>
-      <w:proofErr w:type="spellEnd"/>
-      <w:r>
-        <w:rPr>
-          <w:rFonts w:hint="eastAsia"/>
-        </w:rPr>
-        <w:t xml:space="preserve"> 매번 판을 벌리면 항상 제일 먼저 걱정하는 내향적인 친구다</w:t>
+      <w:r>
+        <w:rPr>
+          <w:rFonts w:hint="eastAsia"/>
+        </w:rPr>
+        <w:t>칼로가 매번 판을 벌리면 항상 제일 먼저 걱정하는 내향적인 친구다</w:t>
       </w:r>
       <w:r>
         <w:rPr>
@@ -2599,14 +1894,12 @@
       <w:r>
         <w:t xml:space="preserve"> </w:t>
       </w:r>
-      <w:proofErr w:type="spellStart"/>
       <w:r>
         <w:rPr>
           <w:rFonts w:hint="eastAsia"/>
         </w:rPr>
         <w:t>스카일러가</w:t>
       </w:r>
-      <w:proofErr w:type="spellEnd"/>
       <w:r>
         <w:rPr>
           <w:rFonts w:hint="eastAsia"/>
@@ -2628,19 +1921,11 @@
         </w:rPr>
         <w:t xml:space="preserve">호기심을 이기지 못한 </w:t>
       </w:r>
-      <w:proofErr w:type="spellStart"/>
-      <w:r>
-        <w:rPr>
-          <w:rFonts w:hint="eastAsia"/>
-        </w:rPr>
-        <w:t>리암이</w:t>
-      </w:r>
-      <w:proofErr w:type="spellEnd"/>
-      <w:r>
-        <w:rPr>
-          <w:rFonts w:hint="eastAsia"/>
-        </w:rPr>
-        <w:t xml:space="preserve"> 먼저 나섰다.</w:t>
+      <w:r>
+        <w:rPr>
+          <w:rFonts w:hint="eastAsia"/>
+        </w:rPr>
+        <w:t>리암이 먼저 나섰다.</w:t>
       </w:r>
     </w:p>
     <w:p>
@@ -2669,16 +1954,8 @@
         <w:rPr>
           <w:rFonts w:hint="eastAsia"/>
         </w:rPr>
-        <w:t xml:space="preserve">우리가 </w:t>
-      </w:r>
-      <w:proofErr w:type="spellStart"/>
-      <w:r>
-        <w:rPr>
-          <w:rFonts w:hint="eastAsia"/>
-        </w:rPr>
-        <w:t>뭐어</w:t>
-      </w:r>
-      <w:proofErr w:type="spellEnd"/>
+        <w:t>우리가 뭐어</w:t>
+      </w:r>
       <w:r>
         <w:t xml:space="preserve"> </w:t>
       </w:r>
@@ -2723,20 +2000,202 @@
         <w:rPr>
           <w:rFonts w:hint="eastAsia"/>
         </w:rPr>
-        <w:t xml:space="preserve">솔직히 </w:t>
-      </w:r>
-      <w:proofErr w:type="spellStart"/>
-      <w:r>
-        <w:rPr>
-          <w:rFonts w:hint="eastAsia"/>
-        </w:rPr>
-        <w:t>궁금하잖아</w:t>
-      </w:r>
-      <w:proofErr w:type="spellEnd"/>
-      <w:r>
-        <w:rPr>
-          <w:rFonts w:hint="eastAsia"/>
-        </w:rPr>
+        <w:t>솔직히 궁금하잖아?</w:t>
+      </w:r>
+      <w:r>
+        <w:t xml:space="preserve"> </w:t>
+      </w:r>
+      <w:r>
+        <w:rPr>
+          <w:rFonts w:hint="eastAsia"/>
+        </w:rPr>
+        <w:t>진짜면 대박을 치는 거고</w:t>
+      </w:r>
+      <w:r>
+        <w:t>…!</w:t>
+      </w:r>
+      <w:r>
+        <w:rPr>
+          <w:rFonts w:hint="eastAsia"/>
+        </w:rPr>
+        <w:t xml:space="preserve"> 아니어도 뭐</w:t>
+      </w:r>
+      <w:r>
+        <w:t xml:space="preserve">… </w:t>
+      </w:r>
+      <w:r>
+        <w:rPr>
+          <w:rFonts w:hint="eastAsia"/>
+        </w:rPr>
+        <w:t>나 예전부터 그 숲 안</w:t>
+      </w:r>
+      <w:r>
+        <w:rPr>
+          <w:rFonts w:hint="eastAsia"/>
+        </w:rPr>
+        <w:t>이 궁금했어.</w:t>
+      </w:r>
+      <w:r>
+        <w:t>”</w:t>
+      </w:r>
+    </w:p>
+    <w:p>
+      <w:r>
+        <w:rPr>
+          <w:rFonts w:hint="eastAsia"/>
+        </w:rPr>
+        <w:t>어른들은</w:t>
+      </w:r>
+      <w:r>
+        <w:rPr>
+          <w:rFonts w:hint="eastAsia"/>
+        </w:rPr>
+        <w:t xml:space="preserve"> 이상할 정도로</w:t>
+      </w:r>
+      <w:r>
+        <w:rPr>
+          <w:rFonts w:hint="eastAsia"/>
+        </w:rPr>
+        <w:t xml:space="preserve"> 우리가 마코하이 숲에 가는 것을 꺼려하니까.</w:t>
+      </w:r>
+      <w:r>
+        <w:t xml:space="preserve"> </w:t>
+      </w:r>
+      <w:r>
+        <w:rPr>
+          <w:rFonts w:hint="eastAsia"/>
+        </w:rPr>
+        <w:t>리암의 말에 아이들은 서로를 보았다.</w:t>
+      </w:r>
+      <w:r>
+        <w:t xml:space="preserve"> </w:t>
+      </w:r>
+      <w:r>
+        <w:rPr>
+          <w:rFonts w:hint="eastAsia"/>
+        </w:rPr>
+        <w:t>말로 하지는 않았으나 묘한 호기심이 피어올랐다는 사실은 확실했다.</w:t>
+      </w:r>
+      <w:r>
+        <w:t xml:space="preserve"> </w:t>
+      </w:r>
+      <w:r>
+        <w:rPr>
+          <w:rFonts w:hint="eastAsia"/>
+        </w:rPr>
+        <w:t>스카일러는 속으로</w:t>
+      </w:r>
+      <w:r>
+        <w:rPr>
+          <w:rFonts w:hint="eastAsia"/>
+        </w:rPr>
+        <w:t>만</w:t>
+      </w:r>
+      <w:r>
+        <w:rPr>
+          <w:rFonts w:hint="eastAsia"/>
+        </w:rPr>
+        <w:t xml:space="preserve"> 작게 한숨</w:t>
+      </w:r>
+      <w:r>
+        <w:rPr>
+          <w:rFonts w:hint="eastAsia"/>
+        </w:rPr>
+        <w:t xml:space="preserve"> </w:t>
+      </w:r>
+      <w:r>
+        <w:rPr>
+          <w:rFonts w:hint="eastAsia"/>
+        </w:rPr>
+        <w:t>쉬었다.</w:t>
+      </w:r>
+      <w:r>
+        <w:t xml:space="preserve"> </w:t>
+      </w:r>
+      <w:r>
+        <w:rPr>
+          <w:rFonts w:hint="eastAsia"/>
+        </w:rPr>
+        <w:t xml:space="preserve">돌아가는 분위기를 보니 </w:t>
+      </w:r>
+      <w:r>
+        <w:rPr>
+          <w:rFonts w:hint="eastAsia"/>
+        </w:rPr>
+        <w:t>꼼짝</w:t>
+      </w:r>
+      <w:r>
+        <w:rPr>
+          <w:rFonts w:hint="eastAsia"/>
+        </w:rPr>
+        <w:t xml:space="preserve"> </w:t>
+      </w:r>
+      <w:r>
+        <w:rPr>
+          <w:rFonts w:hint="eastAsia"/>
+        </w:rPr>
+        <w:t xml:space="preserve">없이 친구들의 </w:t>
+      </w:r>
+      <w:r>
+        <w:t>‘</w:t>
+      </w:r>
+      <w:r>
+        <w:rPr>
+          <w:rFonts w:hint="eastAsia"/>
+        </w:rPr>
+        <w:t>운석 탐험</w:t>
+      </w:r>
+      <w:r>
+        <w:t>’</w:t>
+      </w:r>
+      <w:r>
+        <w:rPr>
+          <w:rFonts w:hint="eastAsia"/>
+        </w:rPr>
+        <w:t>에 동참해야 할 듯하였다.</w:t>
+      </w:r>
+      <w:r>
+        <w:t xml:space="preserve"> </w:t>
+      </w:r>
+      <w:r>
+        <w:rPr>
+          <w:rFonts w:hint="eastAsia"/>
+        </w:rPr>
+        <w:t>익숙한 동갑 친구들에게서 낯선 유치원생의 기운이 느껴졌다.</w:t>
+      </w:r>
+      <w:r>
+        <w:t xml:space="preserve"> </w:t>
+      </w:r>
+    </w:p>
+    <w:p>
+      <w:r>
+        <w:t>“</w:t>
+      </w:r>
+      <w:r>
+        <w:rPr>
+          <w:rFonts w:hint="eastAsia"/>
+        </w:rPr>
+        <w:t>정한거지?</w:t>
+      </w:r>
+      <w:r>
+        <w:t xml:space="preserve"> </w:t>
+      </w:r>
+      <w:r>
+        <w:rPr>
+          <w:rFonts w:hint="eastAsia"/>
+        </w:rPr>
+        <w:t>숲에 가보는 거지?</w:t>
+      </w:r>
+      <w:r>
+        <w:t xml:space="preserve"> </w:t>
+      </w:r>
+      <w:r>
+        <w:rPr>
+          <w:rFonts w:hint="eastAsia"/>
+        </w:rPr>
+        <w:t>나중에 겁쟁이처럼 내빼기 없기다</w:t>
+      </w:r>
+      <w:r>
         <w:t>?</w:t>
       </w:r>
       <w:r>
@@ -2746,321 +2205,18 @@
         <w:rPr>
           <w:rFonts w:hint="eastAsia"/>
         </w:rPr>
-        <w:t>진짜면 대박을 치는 거고</w:t>
-      </w:r>
-      <w:r>
-        <w:t>…!</w:t>
-      </w:r>
-      <w:r>
-        <w:rPr>
-          <w:rFonts w:hint="eastAsia"/>
-        </w:rPr>
-        <w:t xml:space="preserve"> 아니어도 뭐</w:t>
-      </w:r>
-      <w:r>
-        <w:t xml:space="preserve">… </w:t>
-      </w:r>
-      <w:r>
-        <w:rPr>
-          <w:rFonts w:hint="eastAsia"/>
-        </w:rPr>
-        <w:t>나 예전부터 그 숲 안</w:t>
-      </w:r>
-      <w:r>
-        <w:rPr>
-          <w:rFonts w:hint="eastAsia"/>
-        </w:rPr>
-        <w:t xml:space="preserve">이 </w:t>
-      </w:r>
-      <w:proofErr w:type="spellStart"/>
-      <w:r>
-        <w:rPr>
-          <w:rFonts w:hint="eastAsia"/>
-        </w:rPr>
-        <w:t>궁금했어</w:t>
-      </w:r>
-      <w:proofErr w:type="spellEnd"/>
-      <w:r>
-        <w:rPr>
-          <w:rFonts w:hint="eastAsia"/>
-        </w:rPr>
-        <w:t>.</w:t>
+        <w:t>내일 모레 학교 끝나고 모이자.</w:t>
       </w:r>
       <w:r>
         <w:t>”</w:t>
       </w:r>
     </w:p>
     <w:p>
-      <w:pPr>
-        <w:rPr>
-          <w:rFonts w:hint="eastAsia"/>
-        </w:rPr>
-      </w:pPr>
-      <w:r>
-        <w:rPr>
-          <w:rFonts w:hint="eastAsia"/>
-        </w:rPr>
-        <w:t>어른들은</w:t>
-      </w:r>
-      <w:r>
-        <w:rPr>
-          <w:rFonts w:hint="eastAsia"/>
-        </w:rPr>
-        <w:t xml:space="preserve"> 이상할 정도로</w:t>
-      </w:r>
-      <w:r>
-        <w:rPr>
-          <w:rFonts w:hint="eastAsia"/>
-        </w:rPr>
-        <w:t xml:space="preserve"> 우리가 </w:t>
-      </w:r>
-      <w:proofErr w:type="spellStart"/>
-      <w:r>
-        <w:rPr>
-          <w:rFonts w:hint="eastAsia"/>
-        </w:rPr>
-        <w:t>마코하이</w:t>
-      </w:r>
-      <w:proofErr w:type="spellEnd"/>
-      <w:r>
-        <w:rPr>
-          <w:rFonts w:hint="eastAsia"/>
-        </w:rPr>
-        <w:t xml:space="preserve"> 숲에 가는 것을 꺼려하니까.</w:t>
-      </w:r>
-      <w:r>
-        <w:t xml:space="preserve"> </w:t>
-      </w:r>
-      <w:proofErr w:type="spellStart"/>
-      <w:r>
-        <w:rPr>
-          <w:rFonts w:hint="eastAsia"/>
-        </w:rPr>
-        <w:t>리암의</w:t>
-      </w:r>
-      <w:proofErr w:type="spellEnd"/>
-      <w:r>
-        <w:rPr>
-          <w:rFonts w:hint="eastAsia"/>
-        </w:rPr>
-        <w:t xml:space="preserve"> 말에 아이들은 서로를 보았다.</w:t>
-      </w:r>
-      <w:r>
-        <w:t xml:space="preserve"> </w:t>
-      </w:r>
-      <w:r>
-        <w:rPr>
-          <w:rFonts w:hint="eastAsia"/>
-        </w:rPr>
-        <w:t xml:space="preserve">말로 하지는 않았으나 묘한 호기심이 </w:t>
-      </w:r>
-      <w:proofErr w:type="spellStart"/>
-      <w:r>
-        <w:rPr>
-          <w:rFonts w:hint="eastAsia"/>
-        </w:rPr>
-        <w:t>피어올랐다는</w:t>
-      </w:r>
-      <w:proofErr w:type="spellEnd"/>
-      <w:r>
-        <w:rPr>
-          <w:rFonts w:hint="eastAsia"/>
-        </w:rPr>
-        <w:t xml:space="preserve"> 사실은 확실했다.</w:t>
-      </w:r>
-      <w:r>
-        <w:t xml:space="preserve"> </w:t>
-      </w:r>
-      <w:proofErr w:type="spellStart"/>
-      <w:r>
-        <w:rPr>
-          <w:rFonts w:hint="eastAsia"/>
-        </w:rPr>
-        <w:t>스카일러는</w:t>
-      </w:r>
-      <w:proofErr w:type="spellEnd"/>
-      <w:r>
-        <w:rPr>
-          <w:rFonts w:hint="eastAsia"/>
-        </w:rPr>
-        <w:t xml:space="preserve"> 속으로</w:t>
-      </w:r>
-      <w:r>
-        <w:rPr>
-          <w:rFonts w:hint="eastAsia"/>
-        </w:rPr>
-        <w:t>만</w:t>
-      </w:r>
-      <w:r>
-        <w:rPr>
-          <w:rFonts w:hint="eastAsia"/>
-        </w:rPr>
-        <w:t xml:space="preserve"> 작게 한숨</w:t>
-      </w:r>
-      <w:r>
-        <w:rPr>
-          <w:rFonts w:hint="eastAsia"/>
-        </w:rPr>
-        <w:t xml:space="preserve"> </w:t>
-      </w:r>
-      <w:r>
-        <w:rPr>
-          <w:rFonts w:hint="eastAsia"/>
-        </w:rPr>
-        <w:t>쉬었다.</w:t>
-      </w:r>
-      <w:r>
-        <w:t xml:space="preserve"> </w:t>
-      </w:r>
-      <w:r>
-        <w:rPr>
-          <w:rFonts w:hint="eastAsia"/>
-        </w:rPr>
-        <w:t xml:space="preserve">돌아가는 분위기를 보니 </w:t>
-      </w:r>
-      <w:proofErr w:type="gramStart"/>
-      <w:r>
-        <w:rPr>
-          <w:rFonts w:hint="eastAsia"/>
-        </w:rPr>
-        <w:t>꼼짝</w:t>
-      </w:r>
-      <w:r>
-        <w:rPr>
-          <w:rFonts w:hint="eastAsia"/>
-        </w:rPr>
-        <w:t xml:space="preserve"> </w:t>
-      </w:r>
-      <w:r>
-        <w:rPr>
-          <w:rFonts w:hint="eastAsia"/>
-        </w:rPr>
-        <w:t>없이</w:t>
-      </w:r>
-      <w:proofErr w:type="gramEnd"/>
-      <w:r>
-        <w:rPr>
-          <w:rFonts w:hint="eastAsia"/>
-        </w:rPr>
-        <w:t xml:space="preserve"> 친구들의 </w:t>
-      </w:r>
-      <w:r>
-        <w:t>‘</w:t>
-      </w:r>
-      <w:r>
-        <w:rPr>
-          <w:rFonts w:hint="eastAsia"/>
-        </w:rPr>
-        <w:t>운석 탐험</w:t>
-      </w:r>
-      <w:r>
-        <w:t>’</w:t>
-      </w:r>
-      <w:r>
-        <w:rPr>
-          <w:rFonts w:hint="eastAsia"/>
-        </w:rPr>
-        <w:t>에 동참해야 할 듯하였다.</w:t>
-      </w:r>
-      <w:r>
-        <w:t xml:space="preserve"> </w:t>
-      </w:r>
-      <w:r>
-        <w:rPr>
-          <w:rFonts w:hint="eastAsia"/>
-        </w:rPr>
-        <w:t>익숙한 동갑 친구들에게서 낯선 유치원생의 기운이 느껴졌다.</w:t>
-      </w:r>
-      <w:r>
-        <w:t xml:space="preserve"> </w:t>
-      </w:r>
-    </w:p>
-    <w:p>
-      <w:r>
-        <w:t>“</w:t>
-      </w:r>
-      <w:proofErr w:type="spellStart"/>
-      <w:r>
-        <w:rPr>
-          <w:rFonts w:hint="eastAsia"/>
-        </w:rPr>
-        <w:t>정한거지</w:t>
-      </w:r>
-      <w:proofErr w:type="spellEnd"/>
-      <w:r>
-        <w:rPr>
-          <w:rFonts w:hint="eastAsia"/>
-        </w:rPr>
-        <w:t>?</w:t>
-      </w:r>
-      <w:r>
-        <w:t xml:space="preserve"> </w:t>
-      </w:r>
-      <w:r>
-        <w:rPr>
-          <w:rFonts w:hint="eastAsia"/>
-        </w:rPr>
-        <w:t>숲에 가보는 거지?</w:t>
-      </w:r>
-      <w:r>
-        <w:t xml:space="preserve"> </w:t>
-      </w:r>
-      <w:r>
-        <w:rPr>
-          <w:rFonts w:hint="eastAsia"/>
-        </w:rPr>
-        <w:t>나중에 겁쟁이처럼 내빼기 없기다</w:t>
-      </w:r>
-      <w:r>
-        <w:t>?</w:t>
-      </w:r>
-      <w:r>
-        <w:t xml:space="preserve"> </w:t>
-      </w:r>
-      <w:r>
-        <w:rPr>
-          <w:rFonts w:hint="eastAsia"/>
-        </w:rPr>
-        <w:t>내일 모레 학교 끝나고 모이자.</w:t>
-      </w:r>
-      <w:r>
-        <w:t>”</w:t>
-      </w:r>
-    </w:p>
-    <w:p>
-      <w:r>
-        <w:rPr>
-          <w:rFonts w:hint="eastAsia"/>
-        </w:rPr>
-        <w:t xml:space="preserve">자기 마음대로 이야기가 흘러가 한껏 득의양양한 표정을 한 </w:t>
-      </w:r>
-      <w:proofErr w:type="spellStart"/>
-      <w:r>
-        <w:rPr>
-          <w:rFonts w:hint="eastAsia"/>
-        </w:rPr>
-        <w:t>칼로가</w:t>
-      </w:r>
-      <w:proofErr w:type="spellEnd"/>
-      <w:r>
-        <w:rPr>
-          <w:rFonts w:hint="eastAsia"/>
-        </w:rPr>
-        <w:t xml:space="preserve"> 신발코로 </w:t>
-      </w:r>
-      <w:proofErr w:type="spellStart"/>
-      <w:r>
-        <w:rPr>
-          <w:rFonts w:hint="eastAsia"/>
-        </w:rPr>
-        <w:t>스카일러의</w:t>
-      </w:r>
-      <w:proofErr w:type="spellEnd"/>
-      <w:r>
-        <w:rPr>
-          <w:rFonts w:hint="eastAsia"/>
-        </w:rPr>
-        <w:t xml:space="preserve"> 발을 툭</w:t>
+      <w:r>
+        <w:rPr>
+          <w:rFonts w:hint="eastAsia"/>
+        </w:rPr>
+        <w:t>자기 마음대로 이야기가 흘러가 한껏 득의양양한 표정을 한 칼로가 신발코로 스카일러의 발을 툭</w:t>
       </w:r>
       <w:r>
         <w:t xml:space="preserve"> </w:t>
@@ -3102,21 +2258,7 @@
         <w:rPr>
           <w:rFonts w:hint="eastAsia"/>
         </w:rPr>
-        <w:t xml:space="preserve">칼로 </w:t>
-      </w:r>
-      <w:proofErr w:type="spellStart"/>
-      <w:r>
-        <w:rPr>
-          <w:rFonts w:hint="eastAsia"/>
-        </w:rPr>
-        <w:t>맥키니</w:t>
-      </w:r>
-      <w:proofErr w:type="spellEnd"/>
-      <w:r>
-        <w:rPr>
-          <w:rFonts w:hint="eastAsia"/>
-        </w:rPr>
-        <w:t xml:space="preserve"> 대책 없이,</w:t>
+        <w:t>칼로 맥키니 대책 없이,</w:t>
       </w:r>
       <w:r>
         <w:t>”</w:t>
@@ -3127,21 +2269,7 @@
         <w:rPr>
           <w:rFonts w:hint="eastAsia"/>
         </w:rPr>
-        <w:t xml:space="preserve">참다 못한 </w:t>
-      </w:r>
-      <w:proofErr w:type="spellStart"/>
-      <w:r>
-        <w:rPr>
-          <w:rFonts w:hint="eastAsia"/>
-        </w:rPr>
-        <w:t>스카일러가</w:t>
-      </w:r>
-      <w:proofErr w:type="spellEnd"/>
-      <w:r>
-        <w:rPr>
-          <w:rFonts w:hint="eastAsia"/>
-        </w:rPr>
-        <w:t xml:space="preserve"> 퉁명스레 </w:t>
+        <w:t xml:space="preserve">참다 못한 스카일러가 퉁명스레 </w:t>
       </w:r>
       <w:r>
         <w:rPr>
@@ -3169,11 +2297,6 @@
       </w:r>
     </w:p>
     <w:p>
-      <w:pPr>
-        <w:rPr>
-          <w:rFonts w:hint="eastAsia"/>
-        </w:rPr>
-      </w:pPr>
       <w:r>
         <w:rPr>
           <w:rFonts w:hint="eastAsia"/>
@@ -3183,19 +2306,11 @@
       <w:r>
         <w:t xml:space="preserve"> </w:t>
       </w:r>
-      <w:proofErr w:type="spellStart"/>
-      <w:r>
-        <w:rPr>
-          <w:rFonts w:hint="eastAsia"/>
-        </w:rPr>
-        <w:t>무언가가</w:t>
-      </w:r>
-      <w:proofErr w:type="spellEnd"/>
-      <w:r>
-        <w:rPr>
-          <w:rFonts w:hint="eastAsia"/>
-        </w:rPr>
-        <w:t xml:space="preserve"> 폭발하는 두 번의 굉음이 울려 퍼진 후,</w:t>
+      <w:r>
+        <w:rPr>
+          <w:rFonts w:hint="eastAsia"/>
+        </w:rPr>
+        <w:t>무언가가 폭발하는 두 번의 굉음이 울려 퍼진 후,</w:t>
       </w:r>
       <w:r>
         <w:t xml:space="preserve"> </w:t>
@@ -3218,19 +2333,11 @@
       <w:r>
         <w:t xml:space="preserve"> </w:t>
       </w:r>
-      <w:proofErr w:type="spellStart"/>
-      <w:r>
-        <w:rPr>
-          <w:rFonts w:hint="eastAsia"/>
-        </w:rPr>
-        <w:t>리암이</w:t>
-      </w:r>
-      <w:proofErr w:type="spellEnd"/>
-      <w:r>
-        <w:rPr>
-          <w:rFonts w:hint="eastAsia"/>
-        </w:rPr>
-        <w:t xml:space="preserve"> 먼저</w:t>
+      <w:r>
+        <w:rPr>
+          <w:rFonts w:hint="eastAsia"/>
+        </w:rPr>
+        <w:t>리암이 먼저</w:t>
       </w:r>
       <w:r>
         <w:rPr>
@@ -3242,35 +2349,7 @@
         <w:rPr>
           <w:rFonts w:hint="eastAsia"/>
         </w:rPr>
-        <w:t xml:space="preserve"> 부산스럽게 기웃거리며 </w:t>
-      </w:r>
-      <w:proofErr w:type="spellStart"/>
-      <w:r>
-        <w:rPr>
-          <w:rFonts w:hint="eastAsia"/>
-        </w:rPr>
-        <w:t>케이든과</w:t>
-      </w:r>
-      <w:proofErr w:type="spellEnd"/>
-      <w:r>
-        <w:rPr>
-          <w:rFonts w:hint="eastAsia"/>
-        </w:rPr>
-        <w:t xml:space="preserve"> </w:t>
-      </w:r>
-      <w:proofErr w:type="spellStart"/>
-      <w:r>
-        <w:rPr>
-          <w:rFonts w:hint="eastAsia"/>
-        </w:rPr>
-        <w:t>스카일러의</w:t>
-      </w:r>
-      <w:proofErr w:type="spellEnd"/>
-      <w:r>
-        <w:rPr>
-          <w:rFonts w:hint="eastAsia"/>
-        </w:rPr>
-        <w:t xml:space="preserve"> 팔을 흔들었다.</w:t>
+        <w:t xml:space="preserve"> 부산스럽게 기웃거리며 케이든과 스카일러의 팔을 흔들었다.</w:t>
       </w:r>
     </w:p>
     <w:p>
@@ -3347,47 +2426,32 @@
       </w:r>
     </w:p>
     <w:p>
-      <w:pPr>
-        <w:rPr>
-          <w:rFonts w:hint="eastAsia"/>
-        </w:rPr>
-      </w:pPr>
-      <w:proofErr w:type="spellStart"/>
-      <w:r>
-        <w:rPr>
-          <w:rFonts w:hint="eastAsia"/>
-        </w:rPr>
-        <w:t>리암의</w:t>
-      </w:r>
-      <w:proofErr w:type="spellEnd"/>
-      <w:r>
-        <w:rPr>
-          <w:rFonts w:hint="eastAsia"/>
-        </w:rPr>
-        <w:t xml:space="preserve"> 호들갑에 </w:t>
-      </w:r>
-      <w:proofErr w:type="spellStart"/>
-      <w:r>
-        <w:rPr>
-          <w:rFonts w:hint="eastAsia"/>
-        </w:rPr>
-        <w:t>케이든이</w:t>
-      </w:r>
-      <w:proofErr w:type="spellEnd"/>
-      <w:r>
-        <w:rPr>
-          <w:rFonts w:hint="eastAsia"/>
-        </w:rPr>
-        <w:t xml:space="preserve"> 우물쭈물 주변을 살폈다.</w:t>
-      </w:r>
-      <w:r>
-        <w:t xml:space="preserve"> </w:t>
-      </w:r>
-      <w:r>
-        <w:rPr>
-          <w:rFonts w:hint="eastAsia"/>
-        </w:rPr>
-        <w:t xml:space="preserve">학교 건물의 </w:t>
+      <w:r>
+        <w:rPr>
+          <w:rFonts w:hint="eastAsia"/>
+        </w:rPr>
+        <w:t>리암의 호들갑에 케이든이 우물쭈물 주변을 살폈다.</w:t>
+      </w:r>
+      <w:r>
+        <w:t xml:space="preserve"> </w:t>
+      </w:r>
+      <w:r>
+        <w:rPr>
+          <w:rFonts w:hint="eastAsia"/>
+        </w:rPr>
+        <w:t>학교</w:t>
+      </w:r>
+      <w:r>
+        <w:rPr>
+          <w:rFonts w:hint="eastAsia"/>
+        </w:rPr>
+        <w:t xml:space="preserve"> 별관</w:t>
+      </w:r>
+      <w:r>
+        <w:rPr>
+          <w:rFonts w:hint="eastAsia"/>
+        </w:rPr>
+        <w:t xml:space="preserve"> 건물의 </w:t>
       </w:r>
       <w:r>
         <w:t>2</w:t>
@@ -3405,21 +2469,19 @@
         <w:rPr>
           <w:rFonts w:hint="eastAsia"/>
         </w:rPr>
-        <w:t xml:space="preserve">층 창문에서 새하얀 연기가 </w:t>
-      </w:r>
-      <w:proofErr w:type="spellStart"/>
-      <w:r>
-        <w:rPr>
-          <w:rFonts w:hint="eastAsia"/>
-        </w:rPr>
-        <w:t>새어나오고</w:t>
-      </w:r>
-      <w:proofErr w:type="spellEnd"/>
-      <w:r>
-        <w:rPr>
-          <w:rFonts w:hint="eastAsia"/>
-        </w:rPr>
-        <w:t xml:space="preserve"> 있었다.</w:t>
+        <w:t>층 창문에서 새하얀 연기</w:t>
+      </w:r>
+      <w:r>
+        <w:rPr>
+          <w:rFonts w:hint="eastAsia"/>
+        </w:rPr>
+        <w:t>와 까만 연기가 함께</w:t>
+      </w:r>
+      <w:r>
+        <w:rPr>
+          <w:rFonts w:hint="eastAsia"/>
+        </w:rPr>
+        <w:t xml:space="preserve"> 새어나오고 있었다.</w:t>
       </w:r>
       <w:r>
         <w:rPr>
@@ -3485,21 +2547,7 @@
         <w:rPr>
           <w:rFonts w:hint="eastAsia"/>
         </w:rPr>
-        <w:t xml:space="preserve">이동하던 </w:t>
-      </w:r>
-      <w:proofErr w:type="spellStart"/>
-      <w:r>
-        <w:rPr>
-          <w:rFonts w:hint="eastAsia"/>
-        </w:rPr>
-        <w:t>스카일러는</w:t>
-      </w:r>
-      <w:proofErr w:type="spellEnd"/>
-      <w:r>
-        <w:rPr>
-          <w:rFonts w:hint="eastAsia"/>
-        </w:rPr>
-        <w:t xml:space="preserve"> 문득 선득한 기분에 고개를 돌렸다.</w:t>
+        <w:t>이동하던 스카일러는 문득 선득한 기분에 고개를 돌렸다.</w:t>
       </w:r>
       <w:r>
         <w:t xml:space="preserve"> </w:t>
@@ -3553,19 +2601,11 @@
       <w:r>
         <w:t xml:space="preserve">. </w:t>
       </w:r>
-      <w:proofErr w:type="spellStart"/>
-      <w:r>
-        <w:rPr>
-          <w:rFonts w:hint="eastAsia"/>
-        </w:rPr>
-        <w:t>스카일러는</w:t>
-      </w:r>
-      <w:proofErr w:type="spellEnd"/>
-      <w:r>
-        <w:rPr>
-          <w:rFonts w:hint="eastAsia"/>
-        </w:rPr>
-        <w:t xml:space="preserve"> 아침에 그러하였던 것처럼 다시 이마를 짚었다.</w:t>
+      <w:r>
+        <w:rPr>
+          <w:rFonts w:hint="eastAsia"/>
+        </w:rPr>
+        <w:t>스카일러는 아침에 그러하였던 것처럼 다시 이마를 짚었다.</w:t>
       </w:r>
     </w:p>
     <w:p>
@@ -3597,27 +2637,13 @@
         <w:rPr>
           <w:rFonts w:hint="eastAsia"/>
         </w:rPr>
-        <w:t xml:space="preserve">소화전이 </w:t>
-      </w:r>
-      <w:proofErr w:type="spellStart"/>
-      <w:r>
-        <w:rPr>
-          <w:rFonts w:hint="eastAsia"/>
-        </w:rPr>
-        <w:t>폭발했었</w:t>
-      </w:r>
-      <w:r>
-        <w:rPr>
-          <w:rFonts w:hint="eastAsia"/>
-        </w:rPr>
-        <w:t>지</w:t>
-      </w:r>
-      <w:proofErr w:type="spellEnd"/>
-      <w:r>
-        <w:rPr>
-          <w:rFonts w:hint="eastAsia"/>
-        </w:rPr>
-        <w:t xml:space="preserve"> 않</w:t>
+        <w:t>소화전이 폭발했었</w:t>
+      </w:r>
+      <w:r>
+        <w:rPr>
+          <w:rFonts w:hint="eastAsia"/>
+        </w:rPr>
+        <w:t>지 않</w:t>
       </w:r>
       <w:r>
         <w:rPr>
@@ -3646,21 +2672,7 @@
         <w:rPr>
           <w:rFonts w:hint="eastAsia"/>
         </w:rPr>
-        <w:t xml:space="preserve">섬광처럼 어떠한 장면이 머리 안을 </w:t>
-      </w:r>
-      <w:proofErr w:type="spellStart"/>
-      <w:r>
-        <w:rPr>
-          <w:rFonts w:hint="eastAsia"/>
-        </w:rPr>
-        <w:t>스쳐지나갔다</w:t>
-      </w:r>
-      <w:proofErr w:type="spellEnd"/>
-      <w:r>
-        <w:rPr>
-          <w:rFonts w:hint="eastAsia"/>
-        </w:rPr>
-        <w:t>.</w:t>
+        <w:t>섬광처럼 어떠한 장면이 머리 안을 스쳐지나갔다.</w:t>
       </w:r>
       <w:r>
         <w:t xml:space="preserve"> </w:t>
@@ -3705,21 +2717,7 @@
         <w:rPr>
           <w:rFonts w:hint="eastAsia"/>
         </w:rPr>
-        <w:t xml:space="preserve">리버 </w:t>
-      </w:r>
-      <w:proofErr w:type="spellStart"/>
-      <w:r>
-        <w:rPr>
-          <w:rFonts w:hint="eastAsia"/>
-        </w:rPr>
-        <w:t>브레이와</w:t>
-      </w:r>
-      <w:proofErr w:type="spellEnd"/>
-      <w:r>
-        <w:rPr>
-          <w:rFonts w:hint="eastAsia"/>
-        </w:rPr>
-        <w:t xml:space="preserve"> 함께 도주하던 </w:t>
+        <w:t xml:space="preserve">리버 브레이와 함께 도주하던 </w:t>
       </w:r>
       <w:r>
         <w:rPr>
@@ -3731,21 +2729,7 @@
         <w:rPr>
           <w:rFonts w:hint="eastAsia"/>
         </w:rPr>
-        <w:t xml:space="preserve"> 속에서 </w:t>
-      </w:r>
-      <w:proofErr w:type="spellStart"/>
-      <w:r>
-        <w:rPr>
-          <w:rFonts w:hint="eastAsia"/>
-        </w:rPr>
-        <w:t>스카일러는</w:t>
-      </w:r>
-      <w:proofErr w:type="spellEnd"/>
-      <w:r>
-        <w:rPr>
-          <w:rFonts w:hint="eastAsia"/>
-        </w:rPr>
-        <w:t xml:space="preserve"> 정확히 똑같은 일을 겪었다.</w:t>
+        <w:t xml:space="preserve"> 속에서 스카일러는 정확히 똑같은 일을 겪었다.</w:t>
       </w:r>
       <w:r>
         <w:t xml:space="preserve"> </w:t>
@@ -3760,16 +2744,8 @@
         <w:rPr>
           <w:rFonts w:hint="eastAsia"/>
         </w:rPr>
-        <w:t xml:space="preserve"> </w:t>
-      </w:r>
-      <w:proofErr w:type="spellStart"/>
-      <w:r>
-        <w:rPr>
-          <w:rFonts w:hint="eastAsia"/>
-        </w:rPr>
-        <w:t>스카일러는</w:t>
-      </w:r>
-      <w:proofErr w:type="spellEnd"/>
+        <w:t xml:space="preserve"> 스카일러는</w:t>
+      </w:r>
       <w:r>
         <w:rPr>
           <w:rFonts w:hint="eastAsia"/>
@@ -3888,44 +2864,16 @@
         <w:rPr>
           <w:rFonts w:hint="eastAsia"/>
         </w:rPr>
-        <w:t xml:space="preserve">꼭 </w:t>
-      </w:r>
-      <w:proofErr w:type="spellStart"/>
-      <w:r>
-        <w:rPr>
-          <w:rFonts w:hint="eastAsia"/>
-        </w:rPr>
-        <w:t>닮아있었다</w:t>
-      </w:r>
-      <w:proofErr w:type="spellEnd"/>
-      <w:r>
-        <w:rPr>
-          <w:rFonts w:hint="eastAsia"/>
-        </w:rPr>
-        <w:t>.</w:t>
-      </w:r>
-      <w:r>
-        <w:t xml:space="preserve"> </w:t>
-      </w:r>
-      <w:r>
-        <w:rPr>
-          <w:rFonts w:hint="eastAsia"/>
-        </w:rPr>
-        <w:t xml:space="preserve">마치 </w:t>
-      </w:r>
-      <w:proofErr w:type="spellStart"/>
-      <w:r>
-        <w:rPr>
-          <w:rFonts w:hint="eastAsia"/>
-        </w:rPr>
-        <w:t>예지몽이라고</w:t>
-      </w:r>
-      <w:proofErr w:type="spellEnd"/>
-      <w:r>
-        <w:rPr>
-          <w:rFonts w:hint="eastAsia"/>
-        </w:rPr>
-        <w:t xml:space="preserve"> 하여도 손색이 없을 정도로.</w:t>
+        <w:t>꼭 닮아있었다.</w:t>
+      </w:r>
+      <w:r>
+        <w:t xml:space="preserve"> </w:t>
+      </w:r>
+      <w:r>
+        <w:rPr>
+          <w:rFonts w:hint="eastAsia"/>
+        </w:rPr>
+        <w:t>마치 예지몽이라고 하여도 손색이 없을 정도로.</w:t>
       </w:r>
       <w:r>
         <w:t xml:space="preserve"> </w:t>
@@ -3939,7 +2887,19 @@
         <w:rPr>
           <w:rFonts w:hint="eastAsia"/>
         </w:rPr>
-        <w:t>과학 실험실에서 불이 났고</w:t>
+        <w:t xml:space="preserve">과학 실험실에서 </w:t>
+      </w:r>
+      <w:r>
+        <w:rPr>
+          <w:rFonts w:hint="eastAsia"/>
+        </w:rPr>
+        <w:t xml:space="preserve">크게 </w:t>
+      </w:r>
+      <w:r>
+        <w:rPr>
+          <w:rFonts w:hint="eastAsia"/>
+        </w:rPr>
+        <w:t>불이 났고</w:t>
       </w:r>
       <w:r>
         <w:t xml:space="preserve">… </w:t>
@@ -3987,16 +2947,8 @@
         <w:rPr>
           <w:rFonts w:hint="eastAsia"/>
         </w:rPr>
-        <w:t xml:space="preserve">다음날 선생님이 알려주게 </w:t>
-      </w:r>
-      <w:proofErr w:type="spellStart"/>
-      <w:r>
-        <w:rPr>
-          <w:rFonts w:hint="eastAsia"/>
-        </w:rPr>
-        <w:t>될테지만</w:t>
-      </w:r>
-      <w:proofErr w:type="spellEnd"/>
+        <w:t>다음날 선생님이 알려주게 될테지만</w:t>
+      </w:r>
       <w:r>
         <w:t xml:space="preserve">… </w:t>
       </w:r>
@@ -4011,24 +2963,11 @@
       </w:r>
     </w:p>
     <w:p>
-      <w:pPr>
-        <w:rPr>
-          <w:rFonts w:hint="eastAsia"/>
-        </w:rPr>
-      </w:pPr>
-      <w:proofErr w:type="spellStart"/>
-      <w:r>
-        <w:rPr>
-          <w:rFonts w:hint="eastAsia"/>
-        </w:rPr>
-        <w:t>스카일러는</w:t>
-      </w:r>
-      <w:proofErr w:type="spellEnd"/>
-      <w:r>
-        <w:rPr>
-          <w:rFonts w:hint="eastAsia"/>
-        </w:rPr>
-        <w:t xml:space="preserve"> </w:t>
+      <w:r>
+        <w:rPr>
+          <w:rFonts w:hint="eastAsia"/>
+        </w:rPr>
+        <w:t xml:space="preserve">스카일러는 </w:t>
       </w:r>
       <w:r>
         <w:rPr>
@@ -4060,7 +2999,19 @@
         <w:rPr>
           <w:rFonts w:hint="eastAsia"/>
         </w:rPr>
-        <w:t>화제에</w:t>
+        <w:t>화</w:t>
+      </w:r>
+      <w:r>
+        <w:rPr>
+          <w:rFonts w:hint="eastAsia"/>
+        </w:rPr>
+        <w:t>재</w:t>
+      </w:r>
+      <w:r>
+        <w:rPr>
+          <w:rFonts w:hint="eastAsia"/>
+        </w:rPr>
+        <w:t>에</w:t>
       </w:r>
       <w:r>
         <w:t xml:space="preserve"> </w:t>
@@ -4089,59 +3040,29 @@
       <w:r>
         <w:t xml:space="preserve"> </w:t>
       </w:r>
-      <w:proofErr w:type="spellStart"/>
-      <w:r>
-        <w:rPr>
-          <w:rFonts w:hint="eastAsia"/>
-        </w:rPr>
-        <w:t>케이든도</w:t>
-      </w:r>
-      <w:proofErr w:type="spellEnd"/>
-      <w:r>
-        <w:rPr>
-          <w:rFonts w:hint="eastAsia"/>
-        </w:rPr>
-        <w:t>,</w:t>
-      </w:r>
-      <w:r>
-        <w:t xml:space="preserve"> </w:t>
-      </w:r>
-      <w:proofErr w:type="spellStart"/>
-      <w:r>
-        <w:rPr>
-          <w:rFonts w:hint="eastAsia"/>
-        </w:rPr>
-        <w:t>아일라도</w:t>
-      </w:r>
-      <w:proofErr w:type="spellEnd"/>
-      <w:r>
-        <w:rPr>
-          <w:rFonts w:hint="eastAsia"/>
-        </w:rPr>
-        <w:t xml:space="preserve"> 나도</w:t>
-      </w:r>
-      <w:r>
-        <w:t xml:space="preserve"> </w:t>
-      </w:r>
-      <w:r>
-        <w:rPr>
-          <w:rFonts w:hint="eastAsia"/>
-        </w:rPr>
-        <w:t xml:space="preserve">알렉스가 사라졌단 걸 </w:t>
-      </w:r>
-      <w:proofErr w:type="spellStart"/>
-      <w:r>
-        <w:rPr>
-          <w:rFonts w:hint="eastAsia"/>
-        </w:rPr>
-        <w:t>몰랐어</w:t>
-      </w:r>
-      <w:proofErr w:type="spellEnd"/>
-      <w:r>
-        <w:rPr>
-          <w:rFonts w:hint="eastAsia"/>
-        </w:rPr>
-        <w:t>.</w:t>
+      <w:r>
+        <w:rPr>
+          <w:rFonts w:hint="eastAsia"/>
+        </w:rPr>
+        <w:t>케이든도,</w:t>
+      </w:r>
+      <w:r>
+        <w:t xml:space="preserve"> </w:t>
+      </w:r>
+      <w:r>
+        <w:rPr>
+          <w:rFonts w:hint="eastAsia"/>
+        </w:rPr>
+        <w:t>아일라도 나도</w:t>
+      </w:r>
+      <w:r>
+        <w:t xml:space="preserve"> </w:t>
+      </w:r>
+      <w:r>
+        <w:rPr>
+          <w:rFonts w:hint="eastAsia"/>
+        </w:rPr>
+        <w:t>알렉스가 사라졌단 걸 몰랐어.</w:t>
       </w:r>
       <w:r>
         <w:t>’</w:t>
@@ -4179,431 +3100,285 @@
         <w:rPr>
           <w:rFonts w:hint="eastAsia"/>
         </w:rPr>
-        <w:t>아주 한참 뒤.</w:t>
-      </w:r>
-      <w:r>
-        <w:t xml:space="preserve"> </w:t>
-      </w:r>
-      <w:r>
-        <w:rPr>
-          <w:rFonts w:hint="eastAsia"/>
-        </w:rPr>
-        <w:t xml:space="preserve">과학실 큰 </w:t>
-      </w:r>
-      <w:proofErr w:type="spellStart"/>
-      <w:r>
-        <w:rPr>
-          <w:rFonts w:hint="eastAsia"/>
-        </w:rPr>
-        <w:t>비품함에</w:t>
-      </w:r>
-      <w:proofErr w:type="spellEnd"/>
-      <w:r>
-        <w:rPr>
-          <w:rFonts w:hint="eastAsia"/>
-        </w:rPr>
-        <w:t xml:space="preserve"> </w:t>
-      </w:r>
-      <w:proofErr w:type="spellStart"/>
-      <w:r>
-        <w:rPr>
-          <w:rFonts w:hint="eastAsia"/>
-        </w:rPr>
-        <w:t>깔린채로</w:t>
-      </w:r>
-      <w:proofErr w:type="spellEnd"/>
-      <w:r>
-        <w:rPr>
-          <w:rFonts w:hint="eastAsia"/>
-        </w:rPr>
-        <w:t xml:space="preserve"> 발견되지 </w:t>
-      </w:r>
-      <w:proofErr w:type="spellStart"/>
-      <w:r>
-        <w:rPr>
-          <w:rFonts w:hint="eastAsia"/>
-        </w:rPr>
-        <w:t>못할테니까</w:t>
-      </w:r>
-      <w:proofErr w:type="spellEnd"/>
-      <w:r>
-        <w:rPr>
-          <w:rFonts w:hint="eastAsia"/>
-        </w:rPr>
-        <w:t>.</w:t>
-      </w:r>
-      <w:r>
-        <w:t xml:space="preserve"> </w:t>
-      </w:r>
-      <w:r>
-        <w:rPr>
-          <w:rFonts w:hint="eastAsia"/>
-        </w:rPr>
-        <w:t xml:space="preserve">8학년의 대부분이 </w:t>
-      </w:r>
-      <w:r>
-        <w:rPr>
-          <w:rFonts w:hint="eastAsia"/>
-        </w:rPr>
-        <w:t>알렉스의 장례식에 참여할거고</w:t>
-      </w:r>
-      <w:r>
-        <w:t>…</w:t>
-      </w:r>
-      <w:r>
-        <w:t xml:space="preserve"> </w:t>
-      </w:r>
-      <w:r>
-        <w:rPr>
-          <w:rFonts w:hint="eastAsia"/>
-        </w:rPr>
-        <w:t xml:space="preserve">알렉스의 부모님은 </w:t>
-      </w:r>
-      <w:proofErr w:type="spellStart"/>
-      <w:r>
-        <w:rPr>
-          <w:rFonts w:hint="eastAsia"/>
-        </w:rPr>
-        <w:t>슬퍼했어</w:t>
-      </w:r>
-      <w:proofErr w:type="spellEnd"/>
-      <w:r>
-        <w:rPr>
-          <w:rFonts w:hint="eastAsia"/>
-        </w:rPr>
-        <w:t>.</w:t>
-      </w:r>
-      <w:r>
-        <w:t xml:space="preserve"> </w:t>
-      </w:r>
-      <w:r>
-        <w:rPr>
-          <w:rFonts w:hint="eastAsia"/>
-        </w:rPr>
-        <w:t>아니지,</w:t>
-      </w:r>
-      <w:r>
-        <w:t xml:space="preserve"> </w:t>
-      </w:r>
-      <w:r>
-        <w:rPr>
-          <w:rFonts w:hint="eastAsia"/>
-        </w:rPr>
-        <w:t>슬퍼하겠지.</w:t>
-      </w:r>
-      <w:r>
-        <w:t>’</w:t>
-      </w:r>
-    </w:p>
-    <w:p>
-      <w:r>
-        <w:t>“</w:t>
-      </w:r>
-      <w:proofErr w:type="spellStart"/>
-      <w:r>
-        <w:rPr>
-          <w:rFonts w:hint="eastAsia"/>
-        </w:rPr>
-        <w:t>스카일러</w:t>
-      </w:r>
-      <w:proofErr w:type="spellEnd"/>
-      <w:r>
-        <w:t>?</w:t>
-      </w:r>
-      <w:r>
-        <w:t>”</w:t>
-      </w:r>
-    </w:p>
-    <w:p>
-      <w:pPr>
-        <w:rPr>
-          <w:rFonts w:hint="eastAsia"/>
-        </w:rPr>
-      </w:pPr>
-      <w:r>
-        <w:t>‘</w:t>
-      </w:r>
-      <w:r>
-        <w:rPr>
-          <w:rFonts w:hint="eastAsia"/>
-        </w:rPr>
-        <w:t xml:space="preserve">자식을 잃은 슬픔은 </w:t>
-      </w:r>
-      <w:proofErr w:type="spellStart"/>
-      <w:r>
-        <w:rPr>
-          <w:rFonts w:hint="eastAsia"/>
-        </w:rPr>
-        <w:t>클테니까</w:t>
-      </w:r>
-      <w:proofErr w:type="spellEnd"/>
-      <w:r>
-        <w:rPr>
-          <w:rFonts w:hint="eastAsia"/>
-        </w:rPr>
-        <w:t>.</w:t>
-      </w:r>
-      <w:r>
-        <w:t>’</w:t>
-      </w:r>
-    </w:p>
-    <w:p>
-      <w:r>
-        <w:rPr>
-          <w:rFonts w:hint="eastAsia"/>
-        </w:rPr>
-        <w:t>칼로</w:t>
-      </w:r>
-      <w:r>
-        <w:rPr>
-          <w:rFonts w:hint="eastAsia"/>
-        </w:rPr>
-        <w:t xml:space="preserve">는 </w:t>
-      </w:r>
-      <w:r>
-        <w:rPr>
-          <w:rFonts w:hint="eastAsia"/>
-        </w:rPr>
-        <w:t xml:space="preserve">무려 </w:t>
-      </w:r>
-      <w:r>
-        <w:rPr>
-          <w:rFonts w:hint="eastAsia"/>
-        </w:rPr>
-        <w:t>세 번이나 친구의</w:t>
-      </w:r>
-      <w:r>
-        <w:rPr>
-          <w:rFonts w:hint="eastAsia"/>
-        </w:rPr>
-        <w:t xml:space="preserve"> 이름을 불렀다.</w:t>
-      </w:r>
-      <w:r>
-        <w:t xml:space="preserve"> </w:t>
-      </w:r>
-      <w:r>
-        <w:rPr>
-          <w:rFonts w:hint="eastAsia"/>
-        </w:rPr>
-        <w:t>드물게 얼이 빠진 친구의 모습이 퍽 걱정스러운 기색이었다.</w:t>
-      </w:r>
-      <w:r>
-        <w:t xml:space="preserve"> </w:t>
-      </w:r>
-      <w:proofErr w:type="spellStart"/>
-      <w:r>
-        <w:rPr>
-          <w:rFonts w:hint="eastAsia"/>
-        </w:rPr>
-        <w:t>스카일러는</w:t>
-      </w:r>
-      <w:proofErr w:type="spellEnd"/>
-      <w:r>
-        <w:rPr>
-          <w:rFonts w:hint="eastAsia"/>
-        </w:rPr>
-        <w:t xml:space="preserve"> 그제서야 슬쩍 고개를 내리며 </w:t>
-      </w:r>
-      <w:r>
-        <w:rPr>
-          <w:rFonts w:hint="eastAsia"/>
-        </w:rPr>
-        <w:t>엉뚱한 답을 중얼거렸다.</w:t>
-      </w:r>
-    </w:p>
-    <w:p>
-      <w:r>
-        <w:t>“</w:t>
-      </w:r>
-      <w:r>
-        <w:rPr>
-          <w:rFonts w:hint="eastAsia"/>
-        </w:rPr>
-        <w:t xml:space="preserve">알렉스를 </w:t>
-      </w:r>
-      <w:r>
-        <w:rPr>
-          <w:rFonts w:hint="eastAsia"/>
-        </w:rPr>
-        <w:t>데려와야 해</w:t>
-      </w:r>
-      <w:r>
-        <w:rPr>
-          <w:rFonts w:hint="eastAsia"/>
-        </w:rPr>
-        <w:t>.</w:t>
-      </w:r>
-      <w:r>
-        <w:t>”</w:t>
-      </w:r>
-    </w:p>
-    <w:p>
-      <w:r>
-        <w:t>“</w:t>
-      </w:r>
-      <w:r>
-        <w:rPr>
-          <w:rFonts w:hint="eastAsia"/>
-        </w:rPr>
-        <w:t>뭐?</w:t>
-      </w:r>
-      <w:r>
-        <w:t>”</w:t>
-      </w:r>
-    </w:p>
-    <w:p>
-      <w:r>
-        <w:t>“</w:t>
-      </w:r>
-      <w:r>
-        <w:rPr>
-          <w:rFonts w:hint="eastAsia"/>
-        </w:rPr>
-        <w:t>알렉스가 없어!</w:t>
-      </w:r>
-      <w:r>
-        <w:t>”</w:t>
-      </w:r>
-    </w:p>
-    <w:p>
-      <w:r>
-        <w:rPr>
-          <w:rFonts w:hint="eastAsia"/>
-        </w:rPr>
-        <w:t xml:space="preserve">어리둥절한 표정의 </w:t>
-      </w:r>
-      <w:proofErr w:type="spellStart"/>
-      <w:r>
-        <w:rPr>
-          <w:rFonts w:hint="eastAsia"/>
-        </w:rPr>
-        <w:t>칼로를</w:t>
-      </w:r>
-      <w:proofErr w:type="spellEnd"/>
-      <w:r>
-        <w:rPr>
-          <w:rFonts w:hint="eastAsia"/>
-        </w:rPr>
-        <w:t xml:space="preserve"> 뒤로하며 </w:t>
-      </w:r>
-      <w:proofErr w:type="spellStart"/>
-      <w:r>
-        <w:rPr>
-          <w:rFonts w:hint="eastAsia"/>
-        </w:rPr>
-        <w:t>스카일러는</w:t>
-      </w:r>
-      <w:proofErr w:type="spellEnd"/>
-      <w:r>
-        <w:rPr>
-          <w:rFonts w:hint="eastAsia"/>
-        </w:rPr>
-        <w:t xml:space="preserve"> 체육 선생 몰래 학교 건물의 뒷문을 향해</w:t>
-      </w:r>
-      <w:r>
-        <w:rPr>
-          <w:rFonts w:hint="eastAsia"/>
-        </w:rPr>
-        <w:t xml:space="preserve"> 대책 없이</w:t>
-      </w:r>
-      <w:r>
-        <w:rPr>
-          <w:rFonts w:hint="eastAsia"/>
-        </w:rPr>
-        <w:t xml:space="preserve"> 내달렸다.</w:t>
-      </w:r>
-      <w:r>
-        <w:t xml:space="preserve"> </w:t>
-      </w:r>
-      <w:r>
-        <w:rPr>
-          <w:rFonts w:hint="eastAsia"/>
-        </w:rPr>
-        <w:t xml:space="preserve">약 </w:t>
-      </w:r>
-      <w:r>
-        <w:t>10</w:t>
-      </w:r>
-      <w:r>
-        <w:rPr>
-          <w:rFonts w:hint="eastAsia"/>
-        </w:rPr>
-        <w:t xml:space="preserve">분 전, </w:t>
-      </w:r>
-      <w:proofErr w:type="spellStart"/>
-      <w:r>
-        <w:rPr>
-          <w:rFonts w:hint="eastAsia"/>
-        </w:rPr>
-        <w:t>칼로를</w:t>
-      </w:r>
-      <w:proofErr w:type="spellEnd"/>
-      <w:r>
-        <w:rPr>
-          <w:rFonts w:hint="eastAsia"/>
-        </w:rPr>
-        <w:t xml:space="preserve"> 보고 대책 없다고 한숨 쉬던 </w:t>
-      </w:r>
-      <w:proofErr w:type="spellStart"/>
-      <w:r>
-        <w:rPr>
-          <w:rFonts w:hint="eastAsia"/>
-        </w:rPr>
-        <w:t>스카일러는</w:t>
-      </w:r>
-      <w:proofErr w:type="spellEnd"/>
-      <w:r>
-        <w:rPr>
-          <w:rFonts w:hint="eastAsia"/>
-        </w:rPr>
-        <w:t xml:space="preserve"> 온데간데없었다.</w:t>
-      </w:r>
-      <w:r>
-        <w:t xml:space="preserve"> </w:t>
-      </w:r>
-      <w:r>
-        <w:rPr>
-          <w:rFonts w:hint="eastAsia"/>
-        </w:rPr>
-        <w:t>학생의 이탈을 뒤늦게 알아챈 체육 선생님의 다급한 부름이 등 뒤에서 들려온 것도 같았다.</w:t>
-      </w:r>
-    </w:p>
-    <w:p>
-      <w:pPr>
-        <w:rPr>
-          <w:rFonts w:hint="eastAsia"/>
-        </w:rPr>
-      </w:pPr>
-      <w:r>
-        <w:rPr>
-          <w:rFonts w:hint="eastAsia"/>
-        </w:rPr>
-        <w:t xml:space="preserve">&lt;리버가 같이 </w:t>
-      </w:r>
-      <w:proofErr w:type="spellStart"/>
-      <w:r>
-        <w:rPr>
-          <w:rFonts w:hint="eastAsia"/>
-        </w:rPr>
-        <w:t>오고잇음</w:t>
-      </w:r>
-      <w:proofErr w:type="spellEnd"/>
-      <w:r>
-        <w:rPr>
-          <w:rFonts w:hint="eastAsia"/>
-        </w:rPr>
-        <w:t>&gt;</w:t>
-      </w:r>
-    </w:p>
-    <w:p>
-      <w:pPr>
-        <w:rPr>
-          <w:rFonts w:hint="eastAsia"/>
-        </w:rPr>
-      </w:pPr>
+        <w:t>아주 한참 뒤</w:t>
+      </w:r>
+      <w:r>
+        <w:rPr>
+          <w:rFonts w:hint="eastAsia"/>
+        </w:rPr>
+        <w:t>에</w:t>
+      </w:r>
+      <w:r>
+        <w:t>…’</w:t>
+      </w:r>
+      <w:r>
+        <w:t xml:space="preserve"> </w:t>
+      </w:r>
+    </w:p>
+    <w:p>
+      <w:r>
+        <w:rPr>
+          <w:rFonts w:hint="eastAsia"/>
+        </w:rPr>
+        <w:t>빈 교실</w:t>
+      </w:r>
       <w:bookmarkStart w:id="0" w:name="_GoBack"/>
       <w:bookmarkEnd w:id="0"/>
-    </w:p>
+      <w:r>
+        <w:rPr>
+          <w:rFonts w:hint="eastAsia"/>
+        </w:rPr>
+        <w:t>의 큰 비품 아래서 깔린 채 발견되었다는 생생한 소문의 수근거림이 귓가에 울리는 것만 같았다.</w:t>
+      </w:r>
+      <w:r>
+        <w:t xml:space="preserve"> </w:t>
+      </w:r>
+      <w:r>
+        <w:rPr>
+          <w:rFonts w:hint="eastAsia"/>
+        </w:rPr>
+        <w:t>8학년의 대부분이 알렉스의 장례식에 참여하였고,</w:t>
+      </w:r>
+      <w:r>
+        <w:t xml:space="preserve"> </w:t>
+      </w:r>
+      <w:r>
+        <w:rPr>
+          <w:rFonts w:hint="eastAsia"/>
+        </w:rPr>
+        <w:t>죽은 알렉스의 부모님은 몸을 겨누지 못할</w:t>
+      </w:r>
+      <w:r>
+        <w:t xml:space="preserve"> </w:t>
+      </w:r>
+      <w:r>
+        <w:rPr>
+          <w:rFonts w:hint="eastAsia"/>
+        </w:rPr>
+        <w:t>정도로 크게 슬퍼했다.</w:t>
+      </w:r>
+      <w:r>
+        <w:t xml:space="preserve"> </w:t>
+      </w:r>
+      <w:r>
+        <w:rPr>
+          <w:rFonts w:hint="eastAsia"/>
+        </w:rPr>
+        <w:t>현실에서 겪었을 리 없는 경험이</w:t>
+      </w:r>
+      <w:r>
+        <w:t xml:space="preserve"> </w:t>
+      </w:r>
+      <w:r>
+        <w:rPr>
+          <w:rFonts w:hint="eastAsia"/>
+        </w:rPr>
+        <w:t>생생했다.</w:t>
+      </w:r>
+    </w:p>
+    <w:p>
+      <w:r>
+        <w:t xml:space="preserve"> </w:t>
+      </w:r>
+      <w:r>
+        <w:t>“</w:t>
+      </w:r>
+      <w:r>
+        <w:rPr>
+          <w:rFonts w:hint="eastAsia"/>
+        </w:rPr>
+        <w:t>스카일러</w:t>
+      </w:r>
+      <w:r>
+        <w:t>?</w:t>
+      </w:r>
+      <w:r>
+        <w:t>”</w:t>
+      </w:r>
+    </w:p>
+    <w:p>
+      <w:r>
+        <w:t>‘</w:t>
+      </w:r>
+      <w:r>
+        <w:rPr>
+          <w:rFonts w:hint="eastAsia"/>
+        </w:rPr>
+        <w:t>자식을 잃은 슬픔은 클테니까.</w:t>
+      </w:r>
+      <w:r>
+        <w:t>’</w:t>
+      </w:r>
+    </w:p>
+    <w:p>
+      <w:r>
+        <w:rPr>
+          <w:rFonts w:hint="eastAsia"/>
+        </w:rPr>
+        <w:t>칼로</w:t>
+      </w:r>
+      <w:r>
+        <w:rPr>
+          <w:rFonts w:hint="eastAsia"/>
+        </w:rPr>
+        <w:t xml:space="preserve">는 </w:t>
+      </w:r>
+      <w:r>
+        <w:rPr>
+          <w:rFonts w:hint="eastAsia"/>
+        </w:rPr>
+        <w:t xml:space="preserve">무려 </w:t>
+      </w:r>
+      <w:r>
+        <w:rPr>
+          <w:rFonts w:hint="eastAsia"/>
+        </w:rPr>
+        <w:t>세 번이나 친구의</w:t>
+      </w:r>
+      <w:r>
+        <w:rPr>
+          <w:rFonts w:hint="eastAsia"/>
+        </w:rPr>
+        <w:t xml:space="preserve"> 이름을 불렀다.</w:t>
+      </w:r>
+      <w:r>
+        <w:t xml:space="preserve"> </w:t>
+      </w:r>
+      <w:r>
+        <w:rPr>
+          <w:rFonts w:hint="eastAsia"/>
+        </w:rPr>
+        <w:t>드물게 얼이 빠진 친구의 모습이 퍽 걱정스러운 기색이었다.</w:t>
+      </w:r>
+      <w:r>
+        <w:t xml:space="preserve"> </w:t>
+      </w:r>
+      <w:r>
+        <w:rPr>
+          <w:rFonts w:hint="eastAsia"/>
+        </w:rPr>
+        <w:t xml:space="preserve">스카일러는 그제서야 슬쩍 고개를 내리며 </w:t>
+      </w:r>
+      <w:r>
+        <w:rPr>
+          <w:rFonts w:hint="eastAsia"/>
+        </w:rPr>
+        <w:t>엉뚱한 답을 중얼거렸다.</w:t>
+      </w:r>
+    </w:p>
+    <w:p>
+      <w:r>
+        <w:t>“</w:t>
+      </w:r>
+      <w:r>
+        <w:rPr>
+          <w:rFonts w:hint="eastAsia"/>
+        </w:rPr>
+        <w:t xml:space="preserve">알렉스를 </w:t>
+      </w:r>
+      <w:r>
+        <w:rPr>
+          <w:rFonts w:hint="eastAsia"/>
+        </w:rPr>
+        <w:t>데려와야 해</w:t>
+      </w:r>
+      <w:r>
+        <w:rPr>
+          <w:rFonts w:hint="eastAsia"/>
+        </w:rPr>
+        <w:t>.</w:t>
+      </w:r>
+      <w:r>
+        <w:t>”</w:t>
+      </w:r>
+    </w:p>
+    <w:p>
+      <w:r>
+        <w:t>“</w:t>
+      </w:r>
+      <w:r>
+        <w:rPr>
+          <w:rFonts w:hint="eastAsia"/>
+        </w:rPr>
+        <w:t>뭐?</w:t>
+      </w:r>
+      <w:r>
+        <w:t>”</w:t>
+      </w:r>
+    </w:p>
+    <w:p>
+      <w:r>
+        <w:t>“</w:t>
+      </w:r>
+      <w:r>
+        <w:rPr>
+          <w:rFonts w:hint="eastAsia"/>
+        </w:rPr>
+        <w:t>알렉스가 없어!</w:t>
+      </w:r>
+      <w:r>
+        <w:t>”</w:t>
+      </w:r>
+    </w:p>
+    <w:p>
+      <w:r>
+        <w:rPr>
+          <w:rFonts w:hint="eastAsia"/>
+        </w:rPr>
+        <w:t xml:space="preserve">어리둥절한 표정의 칼로를 뒤로하며 </w:t>
+      </w:r>
+      <w:r>
+        <w:rPr>
+          <w:rFonts w:hint="eastAsia"/>
+        </w:rPr>
+        <w:t>스카일러는 체육 선생 몰래 학교 건물의 뒷문을 향해</w:t>
+      </w:r>
+      <w:r>
+        <w:rPr>
+          <w:rFonts w:hint="eastAsia"/>
+        </w:rPr>
+        <w:t xml:space="preserve"> 대책 없이</w:t>
+      </w:r>
+      <w:r>
+        <w:rPr>
+          <w:rFonts w:hint="eastAsia"/>
+        </w:rPr>
+        <w:t xml:space="preserve"> 내달렸다.</w:t>
+      </w:r>
+      <w:r>
+        <w:t xml:space="preserve"> </w:t>
+      </w:r>
+      <w:r>
+        <w:rPr>
+          <w:rFonts w:hint="eastAsia"/>
+        </w:rPr>
+        <w:t xml:space="preserve">바로 몇 </w:t>
+      </w:r>
+      <w:r>
+        <w:rPr>
+          <w:rFonts w:hint="eastAsia"/>
+        </w:rPr>
+        <w:t>분 전, 칼로를 보고 대책 없다고 한숨 쉬던 스카일러는 온데간데없었다.</w:t>
+      </w:r>
+      <w:r>
+        <w:t xml:space="preserve"> </w:t>
+      </w:r>
+      <w:r>
+        <w:rPr>
+          <w:rFonts w:hint="eastAsia"/>
+        </w:rPr>
+        <w:t>학생의 이탈을 뒤늦게 알아챈 체육 선생님의 다급한 부름이 등 뒤에서 들려온 것도 같았다.</w:t>
+      </w:r>
+    </w:p>
+    <w:p>
+      <w:r>
+        <w:rPr>
+          <w:rFonts w:hint="eastAsia"/>
+        </w:rPr>
+        <w:t>&lt;리버가 같이 오고잇음&gt;</w:t>
+      </w:r>
+    </w:p>
+    <w:p/>
     <w:sectPr>
       <w:pgSz w:w="11906" w:h="16838"/>
       <w:pgMar w:top="1701" w:right="1440" w:bottom="1440" w:left="1440" w:header="851" w:footer="992" w:gutter="0"/>
